--- a/MS/Write up.docx
+++ b/MS/Write up.docx
@@ -9,6 +9,41 @@
     </w:p>
     <w:p>
       <w:r>
+        <w:t>Introduction</w:t>
+      </w:r>
+    </w:p>
+    <w:p>
+      <w:r>
+        <w:t>Community level pollinator interactions</w:t>
+      </w:r>
+    </w:p>
+    <w:p>
+      <w:r>
+        <w:t>Density-dependence and the saturation curve. Shrubs as 3 measures of density.</w:t>
+      </w:r>
+    </w:p>
+    <w:p>
+      <w:r>
+        <w:t>Networks.</w:t>
+      </w:r>
+    </w:p>
+    <w:p>
+      <w:r>
+        <w:t xml:space="preserve">Scale dependence. </w:t>
+      </w:r>
+    </w:p>
+    <w:p>
+      <w:r>
+        <w:t>Rational and implications.</w:t>
+      </w:r>
+    </w:p>
+    <w:p>
+      <w:r>
+        <w:t>Methods</w:t>
+      </w:r>
+    </w:p>
+    <w:p>
+      <w:r>
         <w:t>Pollinator visitation networks are a quantitative method to visualize and analyze the many interactions within a community. Species that have a disproportionate effect on a community can be identified by looking at degrees of the many nodes (Dale and Fortin</w:t>
       </w:r>
       <w:proofErr w:type="gramStart"/>
@@ -88,7 +123,11 @@
     </w:p>
     <w:p>
       <w:r>
-        <w:t xml:space="preserve">I recorded shrub phenology and estimated blooming shrub density of each species using band transects on most study days. Therefore, there are three scales of floral density measures: individual, neighbourhood and site. I also used pan traps placed in open areas to track pollinator population changes throughout the study period. I quantified the number of ‘large bodied’ pollinators to reflect the sizes of those observed during the experiments (hereafter just ‘pollinators’). I plan to analyze this data using two methods: 1) Using GLMM’s to look for interactions between floral density at the different scales. 2) Using a network approach. I will analyze the plant-pollinator network at a community level. Secondly, I will create an individual-based network (as in </w:t>
+        <w:t xml:space="preserve">I recorded shrub phenology and estimated blooming shrub density of each species using band transects on most study days. Therefore, there are three scales of floral density measures: individual, neighbourhood and site. I also used pan traps placed in open areas to track pollinator population changes throughout the study period. I quantified the number of ‘large bodied’ pollinators to reflect the sizes of those observed during the experiments (hereafter just ‘pollinators’). I plan to analyze this data using two methods: 1) Using GLMM’s to look for </w:t>
+      </w:r>
+      <w:r>
+        <w:lastRenderedPageBreak/>
+        <w:t xml:space="preserve">interactions between floral density at the different scales. 2) Using a network approach. I will analyze the plant-pollinator network at a community level. Secondly, I will create an individual-based network (as in </w:t>
       </w:r>
       <w:proofErr w:type="spellStart"/>
       <w:r>
@@ -113,11 +152,65 @@
         <w:t xml:space="preserve"> to all collected specimens and I gone through my pan traps. Analysis is in progress and will be completed by the end of July. Writing of the chapter will be completed by the end of August. </w:t>
       </w:r>
     </w:p>
-    <w:p/>
-    <w:p>
-      <w:r>
-        <w:lastRenderedPageBreak/>
+    <w:p>
+      <w:pPr>
+        <w:rPr>
+          <w:u w:val="single"/>
+        </w:rPr>
+      </w:pPr>
+      <w:r>
+        <w:rPr>
+          <w:u w:val="single"/>
+        </w:rPr>
+        <w:t>Results</w:t>
+      </w:r>
+    </w:p>
+    <w:p>
+      <w:r>
         <w:t>Major findings: Current analyses are focused on interactions between shrubs only, because the visitation network (Figure 3) shows that cacti interact primarily with other cacti. Local shrub density had a positive influence on pollinator visitation (Table 2). There is a significant interaction between individual flower number and site level shrub density. When site level shrub density is high, the slope of this relationship is steeper, suggesting individuals with lower flower number are at a disadvantage when site level shrub density is higher (Figure 5).</w:t>
+      </w:r>
+    </w:p>
+    <w:p>
+      <w:pPr>
+        <w:rPr>
+          <w:u w:val="single"/>
+        </w:rPr>
+      </w:pPr>
+      <w:r>
+        <w:rPr>
+          <w:u w:val="single"/>
+        </w:rPr>
+        <w:t>Discussion</w:t>
+      </w:r>
+    </w:p>
+    <w:p>
+      <w:r>
+        <w:t xml:space="preserve">There are interactions of different scales of density. </w:t>
+      </w:r>
+    </w:p>
+    <w:p>
+      <w:r>
+        <w:t xml:space="preserve">This has been found before in these papers: </w:t>
+      </w:r>
+    </w:p>
+    <w:p>
+      <w:r>
+        <w:t>Individual traits influence network topology.</w:t>
+      </w:r>
+    </w:p>
+    <w:p>
+      <w:r>
+        <w:t>What do these mean.</w:t>
+      </w:r>
+    </w:p>
+    <w:p>
+      <w:r>
+        <w:t>Implications for community interactions.</w:t>
+      </w:r>
+    </w:p>
+    <w:p>
+      <w:r>
+        <w:t>Suggestions for future work based on these results.</w:t>
       </w:r>
       <w:bookmarkStart w:id="0" w:name="_GoBack"/>
       <w:bookmarkEnd w:id="0"/>

--- a/MS/Write up.docx
+++ b/MS/Write up.docx
@@ -37,6 +37,19 @@
         <w:t>Rational and implications.</w:t>
       </w:r>
     </w:p>
+    <w:p/>
+    <w:p>
+      <w:r>
+        <w:t>Network background</w:t>
+      </w:r>
+    </w:p>
+    <w:p>
+      <w:r>
+        <w:t xml:space="preserve">There are two major hypotheses that explain network interactions: neutrality, where the pairwise interactions are based on abundances, and biological constraints. </w:t>
+      </w:r>
+    </w:p>
+    <w:p/>
+    <w:p/>
     <w:p>
       <w:r>
         <w:t>Methods</w:t>
@@ -110,7 +123,11 @@
     </w:p>
     <w:p>
       <w:r>
-        <w:t xml:space="preserve">To contrast the contribution of individual traits and floral neighbourhood density on pollinator visitation, I counted the number of flowers and height of the focal plants. I recorded the quantity and identity of blooming shrubs and cactus in a 3 m radius around the focal plant. 2018 was a drought year and annual bloom density was negligible. It was not feasible to count the blooms of all neighbouring shrubs, so the surrounding shrub density is a proxy for neighbourhood floral bloom density. I also measured the distance to and identity of the focal </w:t>
+        <w:t xml:space="preserve">To contrast the contribution of individual traits and floral neighbourhood density on pollinator visitation, I counted the number of flowers and height of the focal plants. I recorded the quantity and identity of blooming shrubs and cactus in a 3 m radius around the focal plant. 2018 was a drought year and annual bloom density was negligible. It was not feasible to count the blooms of all neighbouring shrubs, so the surrounding shrub density is a proxy for neighbourhood floral </w:t>
+      </w:r>
+      <w:r>
+        <w:lastRenderedPageBreak/>
+        <w:t xml:space="preserve">bloom density. I also measured the distance to and identity of the focal </w:t>
       </w:r>
       <w:proofErr w:type="gramStart"/>
       <w:r>
@@ -123,11 +140,7 @@
     </w:p>
     <w:p>
       <w:r>
-        <w:t xml:space="preserve">I recorded shrub phenology and estimated blooming shrub density of each species using band transects on most study days. Therefore, there are three scales of floral density measures: individual, neighbourhood and site. I also used pan traps placed in open areas to track pollinator population changes throughout the study period. I quantified the number of ‘large bodied’ pollinators to reflect the sizes of those observed during the experiments (hereafter just ‘pollinators’). I plan to analyze this data using two methods: 1) Using GLMM’s to look for </w:t>
-      </w:r>
-      <w:r>
-        <w:lastRenderedPageBreak/>
-        <w:t xml:space="preserve">interactions between floral density at the different scales. 2) Using a network approach. I will analyze the plant-pollinator network at a community level. Secondly, I will create an individual-based network (as in </w:t>
+        <w:t xml:space="preserve">I recorded shrub phenology and estimated blooming shrub density of each species using band transects on most study days. Therefore, there are three scales of floral density measures: individual, neighbourhood and site. I also used pan traps placed in open areas to track pollinator population changes throughout the study period. I quantified the number of ‘large bodied’ pollinators to reflect the sizes of those observed during the experiments (hereafter just ‘pollinators’). I plan to analyze this data using two methods: 1) Using GLMM’s to look for interactions between floral density at the different scales. 2) Using a network approach. I will analyze the plant-pollinator network at a community level. Secondly, I will create an individual-based network (as in </w:t>
       </w:r>
       <w:proofErr w:type="spellStart"/>
       <w:r>
@@ -138,18 +151,19 @@
         <w:t xml:space="preserve"> et al, 2014), and calculate network indices for each individual. This makes it possible to use individual attributes to predict network topology using GLM. </w:t>
       </w:r>
     </w:p>
-    <w:p/>
-    <w:p>
-      <w:r>
-        <w:t xml:space="preserve">Progress to date: I have identified and assigned </w:t>
-      </w:r>
-      <w:proofErr w:type="spellStart"/>
-      <w:r>
-        <w:t>morphospecies</w:t>
-      </w:r>
-      <w:proofErr w:type="spellEnd"/>
-      <w:r>
-        <w:t xml:space="preserve"> to all collected specimens and I gone through my pan traps. Analysis is in progress and will be completed by the end of July. Writing of the chapter will be completed by the end of August. </w:t>
+    <w:p>
+      <w:r>
+        <w:t xml:space="preserve">Networks are comprised of nodes and links. Nodes are defined by the analyst. In this case nodes are species or individuals. Links, are the connections between nodes, in this case floral visits. Attributes are intrinsic characteristics of the nodes (size, floral number). Network topology are the patterns of relations. </w:t>
+      </w:r>
+      <w:bookmarkStart w:id="0" w:name="_GoBack"/>
+      <w:bookmarkEnd w:id="0"/>
+    </w:p>
+    <w:p>
+      <w:r>
+        <w:t xml:space="preserve">In a quantitative visitation network, each link is weighted or assigned a strength. In a pollinator visitation, this is weighted by the number of visited. In our case, it is the number of foraging bouts and not floral visits per se. This is because insects were sampled mid foraging. Additionally, the number of flowers alters the number of possible visits made. However, anytime a visitor left and came back it was counted as a new visitor. </w:t>
+      </w:r>
+      <w:r>
+        <w:t xml:space="preserve">In a qualitative network all observed links are the same strength. </w:t>
       </w:r>
     </w:p>
     <w:p>
@@ -212,8 +226,6 @@
       <w:r>
         <w:t>Suggestions for future work based on these results.</w:t>
       </w:r>
-      <w:bookmarkStart w:id="0" w:name="_GoBack"/>
-      <w:bookmarkEnd w:id="0"/>
     </w:p>
     <w:sectPr>
       <w:pgSz w:w="12240" w:h="15840"/>

--- a/MS/Write up.docx
+++ b/MS/Write up.docx
@@ -14,6 +14,73 @@
     </w:p>
     <w:p>
       <w:r>
+        <w:t xml:space="preserve">Plant-pollinator visitation networks </w:t>
+      </w:r>
+      <w:r>
+        <w:t xml:space="preserve">are generally summarized by species, but are built from individuals. </w:t>
+      </w:r>
+      <w:r>
+        <w:t>These describe populations.</w:t>
+      </w:r>
+    </w:p>
+    <w:p>
+      <w:r>
+        <w:t xml:space="preserve">This is a quantitative network approach as we recorded the number of visits of each species within 10 min. </w:t>
+      </w:r>
+    </w:p>
+    <w:p>
+      <w:r>
+        <w:t xml:space="preserve">Most works </w:t>
+      </w:r>
+      <w:proofErr w:type="gramStart"/>
+      <w:r>
+        <w:t>looks</w:t>
+      </w:r>
+      <w:proofErr w:type="gramEnd"/>
+      <w:r>
+        <w:t xml:space="preserve"> at S-S networks, and few at I-I networks. All work on I-I looks at one species of plant and one species of pollinator. It is relatively straightforward to make a S-I network. In plant-plant interactions studies….</w:t>
+      </w:r>
+    </w:p>
+    <w:p>
+      <w:proofErr w:type="spellStart"/>
+      <w:r>
+        <w:t>Dupont</w:t>
+      </w:r>
+      <w:proofErr w:type="spellEnd"/>
+      <w:r>
+        <w:t xml:space="preserve"> and </w:t>
+      </w:r>
+      <w:proofErr w:type="spellStart"/>
+      <w:r>
+        <w:t>Olesan</w:t>
+      </w:r>
+      <w:proofErr w:type="spellEnd"/>
+      <w:r>
+        <w:t xml:space="preserve"> (2011) talk about hierarchy theory in terms of networks. Most networks are built on populations. They suggest that linkage-important traits influence linkage probabilities. Here we expand on their predictions: In pollinator attraction, not only do an individual’s trait influence the likelihood of receiving visits, so does the identity and density of its neighbours. Because quantitative networks are just a snapshot of a population level – but pollination is community level. </w:t>
+      </w:r>
+    </w:p>
+    <w:p>
+      <w:r>
+        <w:t xml:space="preserve">This is not a fully I-I network. In a diverse system, really difficult to actually do. However, this method is plant-perspective. Link strength is just visitation rates. </w:t>
+      </w:r>
+    </w:p>
+    <w:p>
+      <w:r>
+        <w:t xml:space="preserve">Using individuals integrates within species variation. </w:t>
+      </w:r>
+    </w:p>
+    <w:p>
+      <w:r>
+        <w:t>How do interactions between plants influences the interactions between other plants?</w:t>
+      </w:r>
+    </w:p>
+    <w:p>
+      <w:r>
+        <w:t xml:space="preserve">Here we look at the effect of neighbourhood shrub density both on visitation rates, but on network topology. </w:t>
+      </w:r>
+    </w:p>
+    <w:p>
+      <w:r>
         <w:t>Community level pollinator interactions</w:t>
       </w:r>
     </w:p>
@@ -24,32 +91,27 @@
     </w:p>
     <w:p>
       <w:r>
-        <w:t>Networks.</w:t>
-      </w:r>
-    </w:p>
-    <w:p>
-      <w:r>
-        <w:t xml:space="preserve">Scale dependence. </w:t>
-      </w:r>
-    </w:p>
-    <w:p>
-      <w:r>
         <w:t>Rational and implications.</w:t>
       </w:r>
-    </w:p>
-    <w:p/>
-    <w:p>
-      <w:r>
-        <w:t>Network background</w:t>
-      </w:r>
-    </w:p>
-    <w:p>
-      <w:r>
-        <w:t xml:space="preserve">There are two major hypotheses that explain network interactions: neutrality, where the pairwise interactions are based on abundances, and biological constraints. </w:t>
-      </w:r>
+      <w:bookmarkStart w:id="0" w:name="_GoBack"/>
+      <w:bookmarkEnd w:id="0"/>
     </w:p>
     <w:p/>
     <w:p/>
+    <w:p/>
+    <w:p/>
+    <w:p>
+      <w:r>
+        <w:t>Network background</w:t>
+      </w:r>
+    </w:p>
+    <w:p>
+      <w:r>
+        <w:t xml:space="preserve">There are two major hypotheses that explain network interactions: neutrality, where the pairwise interactions are based on abundances, and biological constraints. </w:t>
+      </w:r>
+    </w:p>
+    <w:p/>
+    <w:p/>
     <w:p>
       <w:r>
         <w:t>Methods</w:t>
@@ -57,97 +119,232 @@
     </w:p>
     <w:p>
       <w:r>
-        <w:t>Pollinator visitation networks are a quantitative method to visualize and analyze the many interactions within a community. Species that have a disproportionate effect on a community can be identified by looking at degrees of the many nodes (Dale and Fortin</w:t>
+        <w:t>Pollinator visitation networks are a quantitative method to visualize and analyze the many interactions within a community. Species that have a disproportionate effect on a community can be identified by looking at degrees of the many nodes (Dale and Fortin).</w:t>
+      </w:r>
+      <w:r>
+        <w:t xml:space="preserve"> </w:t>
+      </w:r>
+      <w:r>
+        <w:t xml:space="preserve">To create a pollinator visitation network, I quantified visitation to blooming foundation plants in 10-minute observation sessions. Over a period of 19 days I observed 395 individuals, comprising seven species of shrub and three species of cactus for a total of 66 hours of observation. This approach to creating a pollinator visitation network allows visitation rates to be standardized between individuals, compared with the frequently used method of transect walks. </w:t>
+      </w:r>
+    </w:p>
+    <w:p>
+      <w:r>
+        <w:t xml:space="preserve">In a quantitative visitation network, each link is weighted or assigned a strength. In a pollinator visitation, this is weighted by the number of visited. In our case, it is the number of foraging bouts and not floral visits per se. This is because insects were sampled mid foraging. Additionally, the number of flowers alters the number of possible visits made. However, anytime a visitor left and came back it was counted as a new visitor. In a qualitative network all observed links are the same strength. </w:t>
+      </w:r>
+    </w:p>
+    <w:p>
+      <w:r>
+        <w:t xml:space="preserve">Visitors were identified on the wing when possible, and as many as possible were caught for later identification. Only individuals that touched the reproductive organs of the plants were included. </w:t>
+      </w:r>
+      <w:proofErr w:type="spellStart"/>
+      <w:r>
+        <w:t>Melyrid</w:t>
+      </w:r>
+      <w:proofErr w:type="spellEnd"/>
+      <w:r>
+        <w:t xml:space="preserve"> beetles in the subfamily </w:t>
+      </w:r>
+      <w:proofErr w:type="spellStart"/>
+      <w:r>
+        <w:t>Dasytinae</w:t>
+      </w:r>
+      <w:proofErr w:type="spellEnd"/>
+      <w:r>
+        <w:t xml:space="preserve"> and pollen beetles </w:t>
+      </w:r>
+      <w:proofErr w:type="spellStart"/>
+      <w:r>
+        <w:t>Carpophilus</w:t>
+      </w:r>
+      <w:proofErr w:type="spellEnd"/>
+      <w:r>
+        <w:t xml:space="preserve"> sp. were excluded because while abundant, they were generally st</w:t>
+      </w:r>
+      <w:r>
+        <w:t>ationary deep within the flowers</w:t>
+      </w:r>
+      <w:r>
+        <w:t>.</w:t>
+      </w:r>
+      <w:r>
+        <w:t xml:space="preserve"> It would not be possible to extract all of them from large shrubs.</w:t>
+      </w:r>
+      <w:r>
+        <w:t xml:space="preserve"> All visitors, with the exception of Costa’s hummingbird </w:t>
+      </w:r>
+      <w:proofErr w:type="spellStart"/>
+      <w:r>
+        <w:t>Calpte</w:t>
+      </w:r>
+      <w:proofErr w:type="spellEnd"/>
+      <w:r>
+        <w:t xml:space="preserve"> costa were insects. Very small pollinators, such as the micro-</w:t>
+      </w:r>
+      <w:proofErr w:type="spellStart"/>
+      <w:r>
+        <w:t>beeflys</w:t>
+      </w:r>
+      <w:proofErr w:type="spellEnd"/>
+      <w:r>
+        <w:t xml:space="preserve"> (</w:t>
+      </w:r>
+      <w:proofErr w:type="spellStart"/>
+      <w:r>
+        <w:t>Mythicomyiidae</w:t>
+      </w:r>
+      <w:proofErr w:type="spellEnd"/>
+      <w:r>
+        <w:t xml:space="preserve">) were observed where possible but excluded in analyses as it was not possible to </w:t>
+      </w:r>
+      <w:r>
+        <w:t xml:space="preserve">consistently </w:t>
+      </w:r>
+      <w:r>
+        <w:t>track their visits to</w:t>
+      </w:r>
+      <w:r>
+        <w:t>,</w:t>
+      </w:r>
+      <w:r>
+        <w:t xml:space="preserve"> very large shrubs such as L. tridentata. </w:t>
+      </w:r>
+    </w:p>
+    <w:p>
+      <w:pPr>
+        <w:pStyle w:val="NormalWeb"/>
+        <w:spacing w:before="0" w:beforeAutospacing="0" w:after="0" w:afterAutospacing="0"/>
+        <w:rPr>
+          <w:rFonts w:ascii="Calibri" w:hAnsi="Calibri" w:cs="Calibri"/>
+          <w:sz w:val="23"/>
+          <w:szCs w:val="23"/>
+        </w:rPr>
+      </w:pPr>
+      <w:r>
+        <w:t xml:space="preserve">Visitors were identified to RTU. Insects were identified to species, genus, or family. Species were </w:t>
+      </w:r>
+      <w:proofErr w:type="spellStart"/>
+      <w:r>
+        <w:t>morphotyped</w:t>
+      </w:r>
+      <w:proofErr w:type="spellEnd"/>
+      <w:r>
+        <w:t xml:space="preserve"> within these categories. </w:t>
+      </w:r>
+      <w:proofErr w:type="spellStart"/>
+      <w:r>
+        <w:t>Morphotyping</w:t>
+      </w:r>
+      <w:proofErr w:type="spellEnd"/>
+      <w:r>
+        <w:t xml:space="preserve"> and RTU are still useful methods for characterizing and quantifying pollinator communities (</w:t>
+      </w:r>
+      <w:proofErr w:type="spellStart"/>
+      <w:r>
+        <w:rPr>
+          <w:rFonts w:ascii="Calibri" w:hAnsi="Calibri" w:cs="Calibri"/>
+          <w:sz w:val="23"/>
+          <w:szCs w:val="23"/>
+        </w:rPr>
+        <w:t>Memmott</w:t>
+      </w:r>
+      <w:proofErr w:type="spellEnd"/>
+      <w:r>
+        <w:rPr>
+          <w:rFonts w:ascii="Calibri" w:hAnsi="Calibri" w:cs="Calibri"/>
+          <w:sz w:val="23"/>
+          <w:szCs w:val="23"/>
+        </w:rPr>
+        <w:t xml:space="preserve"> &amp; </w:t>
+      </w:r>
+      <w:proofErr w:type="spellStart"/>
+      <w:r>
+        <w:rPr>
+          <w:rFonts w:ascii="Calibri" w:hAnsi="Calibri" w:cs="Calibri"/>
+          <w:sz w:val="23"/>
+          <w:szCs w:val="23"/>
+        </w:rPr>
+        <w:t>Godfray</w:t>
+      </w:r>
+      <w:proofErr w:type="spellEnd"/>
+      <w:r>
+        <w:rPr>
+          <w:rFonts w:ascii="Calibri" w:hAnsi="Calibri" w:cs="Calibri"/>
+          <w:sz w:val="23"/>
+          <w:szCs w:val="23"/>
+        </w:rPr>
+        <w:t xml:space="preserve"> 1993; Oliver </w:t>
+      </w:r>
+    </w:p>
+    <w:p>
+      <w:pPr>
+        <w:pStyle w:val="NormalWeb"/>
+        <w:spacing w:before="0" w:beforeAutospacing="0" w:after="0" w:afterAutospacing="0"/>
+        <w:rPr>
+          <w:rFonts w:ascii="Calibri" w:hAnsi="Calibri" w:cs="Calibri"/>
+          <w:sz w:val="23"/>
+          <w:szCs w:val="23"/>
+        </w:rPr>
+      </w:pPr>
+      <w:r>
+        <w:rPr>
+          <w:rFonts w:ascii="Calibri" w:hAnsi="Calibri" w:cs="Calibri"/>
+          <w:sz w:val="23"/>
+          <w:szCs w:val="23"/>
+        </w:rPr>
+        <w:t xml:space="preserve">et al). </w:t>
+      </w:r>
+    </w:p>
+    <w:p>
+      <w:pPr>
+        <w:pStyle w:val="NormalWeb"/>
+        <w:spacing w:before="0" w:beforeAutospacing="0" w:after="0" w:afterAutospacing="0"/>
+        <w:rPr>
+          <w:rFonts w:ascii="Calibri" w:hAnsi="Calibri" w:cs="Calibri"/>
+          <w:sz w:val="23"/>
+          <w:szCs w:val="23"/>
+        </w:rPr>
+      </w:pPr>
+    </w:p>
+    <w:p>
+      <w:r>
+        <w:t xml:space="preserve">To contrast the contribution of individual traits and floral neighbourhood density on pollinator visitation, I counted the number of flowers and </w:t>
+      </w:r>
+      <w:r>
+        <w:t xml:space="preserve">measured the </w:t>
+      </w:r>
+      <w:r>
+        <w:t xml:space="preserve">height </w:t>
+      </w:r>
+      <w:r>
+        <w:t>of each focal plant. I recorded the abundance</w:t>
+      </w:r>
+      <w:r>
+        <w:t xml:space="preserve"> and identity of blooming shrubs and cactus in a 3 m radius around the focal plant. 2018 was a drought year and annual bloom density was negligible. It was not feasible to count the blooms of all neighbouring shrubs, so the surrounding shrub density is a proxy for neighbourhood floral bloom density. I also measured the distance to and identity of the focal </w:t>
       </w:r>
       <w:proofErr w:type="gramStart"/>
       <w:r>
-        <w:t>).To</w:t>
+        <w:t>shrub’s</w:t>
       </w:r>
       <w:proofErr w:type="gramEnd"/>
       <w:r>
-        <w:t xml:space="preserve"> create a pollinator visitation network, I quantified visitation to blooming foundation plants in 10-minute observation sessions. Over a period of 19 days I observed 395 individuals, comprising seven species of shrub and three species of cactus for a total of 66 hours of observation. This approach to creating a pollinator visitation network allows visitation rates to be standardized between individuals, compared with the frequently used method of transect walks. </w:t>
-      </w:r>
-    </w:p>
-    <w:p>
-      <w:r>
-        <w:t xml:space="preserve">Visitors were identified on the wing when possible, and as many as possible were caught for later identification. Only individuals that touched the reproductive organs of the plants were included. </w:t>
+        <w:t xml:space="preserve"> nearest blooming neighbour, as well of the distance to the nearest blooming L. tridentata. </w:t>
+      </w:r>
+    </w:p>
+    <w:p>
+      <w:r>
+        <w:t xml:space="preserve">I recorded shrub phenology and estimated blooming shrub density of each species using band transects on most study days. Therefore, there are three scales of floral density measures: individual, neighbourhood and site. I also used pan traps placed in open areas to track pollinator population changes throughout the study period. I quantified the number of ‘large bodied’ </w:t>
+      </w:r>
+      <w:r>
+        <w:lastRenderedPageBreak/>
+        <w:t xml:space="preserve">pollinators to reflect the sizes of those observed during the experiments (hereafter just ‘pollinators’). I plan to analyze this data using two methods: 1) Using GLMM’s to look for interactions between floral density at the different scales. 2) Using a network approach. I will analyze the plant-pollinator network at a community level. Secondly, I will create an individual-based network (as in </w:t>
       </w:r>
       <w:proofErr w:type="spellStart"/>
       <w:r>
-        <w:t>Melyrid</w:t>
+        <w:t>Dupont</w:t>
       </w:r>
       <w:proofErr w:type="spellEnd"/>
       <w:r>
-        <w:t xml:space="preserve"> beetles in the subfamily </w:t>
-      </w:r>
-      <w:proofErr w:type="spellStart"/>
-      <w:r>
-        <w:t>Dasytinae</w:t>
-      </w:r>
-      <w:proofErr w:type="spellEnd"/>
-      <w:r>
-        <w:t xml:space="preserve"> and pollen beetles </w:t>
-      </w:r>
-      <w:proofErr w:type="spellStart"/>
-      <w:r>
-        <w:t>Carpophilus</w:t>
-      </w:r>
-      <w:proofErr w:type="spellEnd"/>
-      <w:r>
-        <w:t xml:space="preserve"> sp. were excluded because while abundant, they were generally stationary deep within the flowers. All visitors, with the exception of Costa’s hummingbird </w:t>
-      </w:r>
-      <w:proofErr w:type="spellStart"/>
-      <w:r>
-        <w:t>Calpte</w:t>
-      </w:r>
-      <w:proofErr w:type="spellEnd"/>
-      <w:r>
-        <w:t xml:space="preserve"> costa were insects. Very small pollinators, such as the micro-</w:t>
-      </w:r>
-      <w:proofErr w:type="spellStart"/>
-      <w:r>
-        <w:t>beeflys</w:t>
-      </w:r>
-      <w:proofErr w:type="spellEnd"/>
-      <w:r>
-        <w:t xml:space="preserve"> (</w:t>
-      </w:r>
-      <w:proofErr w:type="spellStart"/>
-      <w:r>
-        <w:t>Mythicomyiidae</w:t>
-      </w:r>
-      <w:proofErr w:type="spellEnd"/>
-      <w:r>
-        <w:t xml:space="preserve">) were observed where possible but excluded in analyses as it was not possible to track their visits to very large shrubs such as L. tridentata. </w:t>
-      </w:r>
-    </w:p>
-    <w:p>
-      <w:r>
-        <w:t xml:space="preserve">To contrast the contribution of individual traits and floral neighbourhood density on pollinator visitation, I counted the number of flowers and height of the focal plants. I recorded the quantity and identity of blooming shrubs and cactus in a 3 m radius around the focal plant. 2018 was a drought year and annual bloom density was negligible. It was not feasible to count the blooms of all neighbouring shrubs, so the surrounding shrub density is a proxy for neighbourhood floral </w:t>
-      </w:r>
-      <w:r>
-        <w:lastRenderedPageBreak/>
-        <w:t xml:space="preserve">bloom density. I also measured the distance to and identity of the focal </w:t>
-      </w:r>
-      <w:proofErr w:type="gramStart"/>
-      <w:r>
-        <w:t>shrub’s</w:t>
-      </w:r>
-      <w:proofErr w:type="gramEnd"/>
-      <w:r>
-        <w:t xml:space="preserve"> nearest blooming neighbour, as well of the distance to the nearest blooming L. tridentata. </w:t>
-      </w:r>
-    </w:p>
-    <w:p>
-      <w:r>
-        <w:t xml:space="preserve">I recorded shrub phenology and estimated blooming shrub density of each species using band transects on most study days. Therefore, there are three scales of floral density measures: individual, neighbourhood and site. I also used pan traps placed in open areas to track pollinator population changes throughout the study period. I quantified the number of ‘large bodied’ pollinators to reflect the sizes of those observed during the experiments (hereafter just ‘pollinators’). I plan to analyze this data using two methods: 1) Using GLMM’s to look for interactions between floral density at the different scales. 2) Using a network approach. I will analyze the plant-pollinator network at a community level. Secondly, I will create an individual-based network (as in </w:t>
-      </w:r>
-      <w:proofErr w:type="spellStart"/>
-      <w:r>
-        <w:t>Dupont</w:t>
-      </w:r>
-      <w:proofErr w:type="spellEnd"/>
-      <w:r>
         <w:t xml:space="preserve"> et al, 2014), and calculate network indices for each individual. This makes it possible to use individual attributes to predict network topology using GLM. </w:t>
       </w:r>
     </w:p>
@@ -155,15 +352,23 @@
       <w:r>
         <w:t xml:space="preserve">Networks are comprised of nodes and links. Nodes are defined by the analyst. In this case nodes are species or individuals. Links, are the connections between nodes, in this case floral visits. Attributes are intrinsic characteristics of the nodes (size, floral number). Network topology are the patterns of relations. </w:t>
       </w:r>
-      <w:bookmarkStart w:id="0" w:name="_GoBack"/>
-      <w:bookmarkEnd w:id="0"/>
-    </w:p>
-    <w:p>
-      <w:r>
-        <w:t xml:space="preserve">In a quantitative visitation network, each link is weighted or assigned a strength. In a pollinator visitation, this is weighted by the number of visited. In our case, it is the number of foraging bouts and not floral visits per se. This is because insects were sampled mid foraging. Additionally, the number of flowers alters the number of possible visits made. However, anytime a visitor left and came back it was counted as a new visitor. </w:t>
-      </w:r>
-      <w:r>
-        <w:t xml:space="preserve">In a qualitative network all observed links are the same strength. </w:t>
+    </w:p>
+    <w:p>
+      <w:pPr>
+        <w:rPr>
+          <w:u w:val="single"/>
+        </w:rPr>
+      </w:pPr>
+      <w:r>
+        <w:rPr>
+          <w:u w:val="single"/>
+        </w:rPr>
+        <w:t>Data analysis</w:t>
+      </w:r>
+    </w:p>
+    <w:p>
+      <w:r>
+        <w:t>We organized the data into two adjacency matrices. The first, the species-species (S-S) network was arranged with pollinator species as columns, and the plant species as rows…</w:t>
       </w:r>
     </w:p>
     <w:p>
@@ -235,6 +440,103 @@
     </w:sectPr>
   </w:body>
 </w:document>
+</file>
+
+<file path=word/numbering.xml><?xml version="1.0" encoding="utf-8"?>
+<w:numbering xmlns:wpc="http://schemas.microsoft.com/office/word/2010/wordprocessingCanvas" xmlns:cx="http://schemas.microsoft.com/office/drawing/2014/chartex" xmlns:cx1="http://schemas.microsoft.com/office/drawing/2015/9/8/chartex" xmlns:mc="http://schemas.openxmlformats.org/markup-compatibility/2006" xmlns:o="urn:schemas-microsoft-com:office:office" xmlns:r="http://schemas.openxmlformats.org/officeDocument/2006/relationships" xmlns:m="http://schemas.openxmlformats.org/officeDocument/2006/math" xmlns:v="urn:schemas-microsoft-com:vml" xmlns:wp14="http://schemas.microsoft.com/office/word/2010/wordprocessingDrawing" xmlns:wp="http://schemas.openxmlformats.org/drawingml/2006/wordprocessingDrawing" xmlns:w10="urn:schemas-microsoft-com:office:word" xmlns:w="http://schemas.openxmlformats.org/wordprocessingml/2006/main" xmlns:w14="http://schemas.microsoft.com/office/word/2010/wordml" xmlns:w15="http://schemas.microsoft.com/office/word/2012/wordml" xmlns:w16se="http://schemas.microsoft.com/office/word/2015/wordml/symex" xmlns:wpg="http://schemas.microsoft.com/office/word/2010/wordprocessingGroup" xmlns:wpi="http://schemas.microsoft.com/office/word/2010/wordprocessingInk" xmlns:wne="http://schemas.microsoft.com/office/word/2006/wordml" xmlns:wps="http://schemas.microsoft.com/office/word/2010/wordprocessingShape" mc:Ignorable="w14 w15 w16se wp14">
+  <w:abstractNum w:abstractNumId="0" w15:restartNumberingAfterBreak="0">
+    <w:nsid w:val="5D2815C8"/>
+    <w:multiLevelType w:val="hybridMultilevel"/>
+    <w:tmpl w:val="323EBFBC"/>
+    <w:lvl w:ilvl="0" w:tplc="04090011">
+      <w:start w:val="1"/>
+      <w:numFmt w:val="decimal"/>
+      <w:lvlText w:val="%1)"/>
+      <w:lvlJc w:val="left"/>
+      <w:pPr>
+        <w:ind w:left="720" w:hanging="360"/>
+      </w:pPr>
+      <w:rPr>
+        <w:rFonts w:hint="default"/>
+      </w:rPr>
+    </w:lvl>
+    <w:lvl w:ilvl="1" w:tplc="04090019" w:tentative="1">
+      <w:start w:val="1"/>
+      <w:numFmt w:val="lowerLetter"/>
+      <w:lvlText w:val="%2."/>
+      <w:lvlJc w:val="left"/>
+      <w:pPr>
+        <w:ind w:left="1440" w:hanging="360"/>
+      </w:pPr>
+    </w:lvl>
+    <w:lvl w:ilvl="2" w:tplc="0409001B" w:tentative="1">
+      <w:start w:val="1"/>
+      <w:numFmt w:val="lowerRoman"/>
+      <w:lvlText w:val="%3."/>
+      <w:lvlJc w:val="right"/>
+      <w:pPr>
+        <w:ind w:left="2160" w:hanging="180"/>
+      </w:pPr>
+    </w:lvl>
+    <w:lvl w:ilvl="3" w:tplc="0409000F" w:tentative="1">
+      <w:start w:val="1"/>
+      <w:numFmt w:val="decimal"/>
+      <w:lvlText w:val="%4."/>
+      <w:lvlJc w:val="left"/>
+      <w:pPr>
+        <w:ind w:left="2880" w:hanging="360"/>
+      </w:pPr>
+    </w:lvl>
+    <w:lvl w:ilvl="4" w:tplc="04090019" w:tentative="1">
+      <w:start w:val="1"/>
+      <w:numFmt w:val="lowerLetter"/>
+      <w:lvlText w:val="%5."/>
+      <w:lvlJc w:val="left"/>
+      <w:pPr>
+        <w:ind w:left="3600" w:hanging="360"/>
+      </w:pPr>
+    </w:lvl>
+    <w:lvl w:ilvl="5" w:tplc="0409001B" w:tentative="1">
+      <w:start w:val="1"/>
+      <w:numFmt w:val="lowerRoman"/>
+      <w:lvlText w:val="%6."/>
+      <w:lvlJc w:val="right"/>
+      <w:pPr>
+        <w:ind w:left="4320" w:hanging="180"/>
+      </w:pPr>
+    </w:lvl>
+    <w:lvl w:ilvl="6" w:tplc="0409000F" w:tentative="1">
+      <w:start w:val="1"/>
+      <w:numFmt w:val="decimal"/>
+      <w:lvlText w:val="%7."/>
+      <w:lvlJc w:val="left"/>
+      <w:pPr>
+        <w:ind w:left="5040" w:hanging="360"/>
+      </w:pPr>
+    </w:lvl>
+    <w:lvl w:ilvl="7" w:tplc="04090019" w:tentative="1">
+      <w:start w:val="1"/>
+      <w:numFmt w:val="lowerLetter"/>
+      <w:lvlText w:val="%8."/>
+      <w:lvlJc w:val="left"/>
+      <w:pPr>
+        <w:ind w:left="5760" w:hanging="360"/>
+      </w:pPr>
+    </w:lvl>
+    <w:lvl w:ilvl="8" w:tplc="0409001B" w:tentative="1">
+      <w:start w:val="1"/>
+      <w:numFmt w:val="lowerRoman"/>
+      <w:lvlText w:val="%9."/>
+      <w:lvlJc w:val="right"/>
+      <w:pPr>
+        <w:ind w:left="6480" w:hanging="180"/>
+      </w:pPr>
+    </w:lvl>
+  </w:abstractNum>
+  <w:num w:numId="1">
+    <w:abstractNumId w:val="0"/>
+  </w:num>
+</w:numbering>
 </file>
 
 <file path=word/styles.xml><?xml version="1.0" encoding="utf-8"?>
@@ -658,6 +960,30 @@
     <w:semiHidden/>
     <w:unhideWhenUsed/>
   </w:style>
+  <w:style w:type="paragraph" w:styleId="NormalWeb">
+    <w:name w:val="Normal (Web)"/>
+    <w:basedOn w:val="Normal"/>
+    <w:uiPriority w:val="99"/>
+    <w:unhideWhenUsed/>
+    <w:rsid w:val="005E2689"/>
+    <w:pPr>
+      <w:spacing w:before="100" w:beforeAutospacing="1" w:after="100" w:afterAutospacing="1" w:line="240" w:lineRule="auto"/>
+    </w:pPr>
+    <w:rPr>
+      <w:rFonts w:eastAsia="Times New Roman"/>
+    </w:rPr>
+  </w:style>
+  <w:style w:type="paragraph" w:styleId="ListParagraph">
+    <w:name w:val="List Paragraph"/>
+    <w:basedOn w:val="Normal"/>
+    <w:uiPriority w:val="34"/>
+    <w:qFormat/>
+    <w:rsid w:val="008D76AD"/>
+    <w:pPr>
+      <w:ind w:left="720"/>
+      <w:contextualSpacing/>
+    </w:pPr>
+  </w:style>
 </w:styles>
 </file>
 

--- a/MS/Write up.docx
+++ b/MS/Write up.docx
@@ -93,27 +93,33 @@
       <w:r>
         <w:t>Rational and implications.</w:t>
       </w:r>
+    </w:p>
+    <w:p>
+      <w:r>
+        <w:t>Network background</w:t>
+      </w:r>
+    </w:p>
+    <w:p>
+      <w:r>
+        <w:t xml:space="preserve">There are two major hypotheses that explain network interactions: neutrality, where the pairwise interactions are based on abundances, and biological constraints. </w:t>
+      </w:r>
+    </w:p>
+    <w:p>
+      <w:r>
+        <w:t xml:space="preserve">The goal of this project was to examine the pollinator-mediated interactions between foundation plants in the Mojave Desert. We used density at three levels to predict visitation. We supplement this by also using a network approach to describe this system. We expect that shrubs that share pollinators will have stronger interactions. </w:t>
+      </w:r>
+      <w:r>
+        <w:t xml:space="preserve">We use this data to explore if interactions are species or abundance driven by constructing individual based networks. </w:t>
+      </w:r>
+    </w:p>
+    <w:p/>
+    <w:p>
       <w:bookmarkStart w:id="0" w:name="_GoBack"/>
       <w:bookmarkEnd w:id="0"/>
     </w:p>
-    <w:p/>
-    <w:p/>
-    <w:p/>
-    <w:p/>
-    <w:p>
-      <w:r>
-        <w:t>Network background</w:t>
-      </w:r>
-    </w:p>
-    <w:p>
-      <w:r>
-        <w:t xml:space="preserve">There are two major hypotheses that explain network interactions: neutrality, where the pairwise interactions are based on abundances, and biological constraints. </w:t>
-      </w:r>
-    </w:p>
-    <w:p/>
-    <w:p/>
-    <w:p>
-      <w:r>
+    <w:p>
+      <w:r>
+        <w:lastRenderedPageBreak/>
         <w:t>Methods</w:t>
       </w:r>
     </w:p>
@@ -280,30 +286,28 @@
       <w:pPr>
         <w:pStyle w:val="NormalWeb"/>
         <w:spacing w:before="0" w:beforeAutospacing="0" w:after="0" w:afterAutospacing="0"/>
+      </w:pPr>
+      <w:r>
         <w:rPr>
           <w:rFonts w:ascii="Calibri" w:hAnsi="Calibri" w:cs="Calibri"/>
           <w:sz w:val="23"/>
           <w:szCs w:val="23"/>
         </w:rPr>
-      </w:pPr>
-      <w:r>
+        <w:t xml:space="preserve">et al). </w:t>
+      </w:r>
+      <w:r>
+        <w:t xml:space="preserve">The method, despite not being species level all the way through, still provides information about the linkages between different genera and functional groups. Also, because the pollinator diversity is really high at our study site, can’t do species ID on the wing. Wanted it to be a quantitative network. </w:t>
+      </w:r>
+    </w:p>
+    <w:p>
+      <w:pPr>
+        <w:pStyle w:val="NormalWeb"/>
+        <w:spacing w:before="0" w:beforeAutospacing="0" w:after="0" w:afterAutospacing="0"/>
         <w:rPr>
           <w:rFonts w:ascii="Calibri" w:hAnsi="Calibri" w:cs="Calibri"/>
           <w:sz w:val="23"/>
           <w:szCs w:val="23"/>
         </w:rPr>
-        <w:t xml:space="preserve">et al). </w:t>
-      </w:r>
-    </w:p>
-    <w:p>
-      <w:pPr>
-        <w:pStyle w:val="NormalWeb"/>
-        <w:spacing w:before="0" w:beforeAutospacing="0" w:after="0" w:afterAutospacing="0"/>
-        <w:rPr>
-          <w:rFonts w:ascii="Calibri" w:hAnsi="Calibri" w:cs="Calibri"/>
-          <w:sz w:val="23"/>
-          <w:szCs w:val="23"/>
-        </w:rPr>
       </w:pPr>
     </w:p>
     <w:p>
@@ -333,11 +337,11 @@
     </w:p>
     <w:p>
       <w:r>
-        <w:t xml:space="preserve">I recorded shrub phenology and estimated blooming shrub density of each species using band transects on most study days. Therefore, there are three scales of floral density measures: individual, neighbourhood and site. I also used pan traps placed in open areas to track pollinator population changes throughout the study period. I quantified the number of ‘large bodied’ </w:t>
+        <w:t xml:space="preserve">I recorded shrub phenology and estimated blooming shrub density of each species using band transects on most study days. Therefore, there are three scales of floral density measures: individual, neighbourhood and site. I also used pan traps placed in open areas to track pollinator </w:t>
       </w:r>
       <w:r>
         <w:lastRenderedPageBreak/>
-        <w:t xml:space="preserve">pollinators to reflect the sizes of those observed during the experiments (hereafter just ‘pollinators’). I plan to analyze this data using two methods: 1) Using GLMM’s to look for interactions between floral density at the different scales. 2) Using a network approach. I will analyze the plant-pollinator network at a community level. Secondly, I will create an individual-based network (as in </w:t>
+        <w:t xml:space="preserve">population changes throughout the study period. I quantified the number of ‘large bodied’ pollinators to reflect the sizes of those observed during the experiments (hereafter just ‘pollinators’). I plan to analyze this data using two methods: 1) Using GLMM’s to look for interactions between floral density at the different scales. 2) Using a network approach. I will analyze the plant-pollinator network at a community level. Secondly, I will create an individual-based network (as in </w:t>
       </w:r>
       <w:proofErr w:type="spellStart"/>
       <w:r>
@@ -387,6 +391,39 @@
     <w:p>
       <w:r>
         <w:t>Major findings: Current analyses are focused on interactions between shrubs only, because the visitation network (Figure 3) shows that cacti interact primarily with other cacti. Local shrub density had a positive influence on pollinator visitation (Table 2). There is a significant interaction between individual flower number and site level shrub density. When site level shrub density is high, the slope of this relationship is steeper, suggesting individuals with lower flower number are at a disadvantage when site level shrub density is higher (Figure 5).</w:t>
+      </w:r>
+    </w:p>
+    <w:p>
+      <w:r>
+        <w:t>Visitation responses to individual shrub floral density</w:t>
+      </w:r>
+    </w:p>
+    <w:p>
+      <w:pPr>
+        <w:rPr>
+          <w:b/>
+        </w:rPr>
+      </w:pPr>
+      <w:r>
+        <w:rPr>
+          <w:b/>
+        </w:rPr>
+        <w:t>Summary results:</w:t>
+      </w:r>
+    </w:p>
+    <w:p>
+      <w:r>
+        <w:t>394 observation periods (10 minutes each).</w:t>
+      </w:r>
+    </w:p>
+    <w:p>
+      <w:r>
+        <w:t>618 visits were recorded. Nectar robbing and visits by non-pollinating insects excluded.</w:t>
+      </w:r>
+    </w:p>
+    <w:p>
+      <w:r>
+        <w:t>10 functional groups, 62 RTU of visitors</w:t>
       </w:r>
     </w:p>
     <w:p>

--- a/MS/Write up.docx
+++ b/MS/Write up.docx
@@ -113,10 +113,7 @@
       </w:r>
     </w:p>
     <w:p/>
-    <w:p>
-      <w:bookmarkStart w:id="0" w:name="_GoBack"/>
-      <w:bookmarkEnd w:id="0"/>
-    </w:p>
+    <w:p/>
     <w:p>
       <w:r>
         <w:lastRenderedPageBreak/>
@@ -371,11 +368,56 @@
       </w:r>
     </w:p>
     <w:p>
+      <w:pPr>
+        <w:pStyle w:val="ListParagraph"/>
+        <w:numPr>
+          <w:ilvl w:val="0"/>
+          <w:numId w:val="2"/>
+        </w:numPr>
+      </w:pPr>
+      <w:r>
+        <w:t xml:space="preserve">To explain floral visitation in response to individual floral traits, number, patch density and site-level density, generalized linear mixed models were fit with species included as a random effect. </w:t>
+      </w:r>
+    </w:p>
+    <w:p>
+      <w:r>
+        <w:t>To explain differences in foraging preferences by function pollinator groups, separate models were create</w:t>
+      </w:r>
+      <w:r>
+        <w:t>d</w:t>
+      </w:r>
+      <w:r>
+        <w:t xml:space="preserve"> for all pollinators, </w:t>
+      </w:r>
+      <w:r>
+        <w:t>honey</w:t>
+      </w:r>
+      <w:r>
+        <w:t>bees</w:t>
+      </w:r>
+      <w:r>
+        <w:t>, solitary bees, all bees</w:t>
+      </w:r>
+      <w:r>
+        <w:t xml:space="preserve"> and flies. </w:t>
+      </w:r>
+    </w:p>
+    <w:p>
+      <w:r>
+        <w:t>We plotted density-visitation curves for each species that had &gt;10 observations?</w:t>
+      </w:r>
+    </w:p>
+    <w:p>
       <w:r>
         <w:t>We organized the data into two adjacency matrices. The first, the species-species (S-S) network was arranged with pollinator species as columns, and the plant species as rows…</w:t>
       </w:r>
     </w:p>
     <w:p>
+      <w:r>
+        <w:t>To characterize the community network at both the community and individual level:</w:t>
+      </w:r>
+    </w:p>
+    <w:p>
       <w:pPr>
         <w:rPr>
           <w:u w:val="single"/>
@@ -399,6 +441,370 @@
       </w:r>
     </w:p>
     <w:p>
+      <w:r>
+        <w:t xml:space="preserve">We tested several models for different types of density: total density, shrub density, cactus density, conspecific and heterospecific. </w:t>
+      </w:r>
+    </w:p>
+    <w:p>
+      <w:r>
+        <w:t>Additive model:</w:t>
+      </w:r>
+    </w:p>
+    <w:p>
+      <w:pPr>
+        <w:shd w:val="clear" w:color="auto" w:fill="FFFFFF"/>
+        <w:tabs>
+          <w:tab w:val="left" w:pos="916"/>
+          <w:tab w:val="left" w:pos="1832"/>
+          <w:tab w:val="left" w:pos="2748"/>
+          <w:tab w:val="left" w:pos="3664"/>
+          <w:tab w:val="left" w:pos="4580"/>
+          <w:tab w:val="left" w:pos="5496"/>
+          <w:tab w:val="left" w:pos="6412"/>
+          <w:tab w:val="left" w:pos="7328"/>
+          <w:tab w:val="left" w:pos="8244"/>
+          <w:tab w:val="left" w:pos="9160"/>
+          <w:tab w:val="left" w:pos="10076"/>
+          <w:tab w:val="left" w:pos="10992"/>
+          <w:tab w:val="left" w:pos="11908"/>
+          <w:tab w:val="left" w:pos="12824"/>
+          <w:tab w:val="left" w:pos="13740"/>
+          <w:tab w:val="left" w:pos="14656"/>
+        </w:tabs>
+        <w:wordWrap w:val="0"/>
+        <w:spacing w:after="0" w:line="187" w:lineRule="atLeast"/>
+        <w:rPr>
+          <w:rFonts w:ascii="Lucida Console" w:eastAsia="Times New Roman" w:hAnsi="Lucida Console" w:cs="Courier New"/>
+          <w:color w:val="000000"/>
+          <w:sz w:val="20"/>
+          <w:szCs w:val="20"/>
+          <w:bdr w:val="none" w:sz="0" w:space="0" w:color="auto" w:frame="1"/>
+        </w:rPr>
+      </w:pPr>
+      <w:r>
+        <w:rPr>
+          <w:rFonts w:ascii="Lucida Console" w:eastAsia="Times New Roman" w:hAnsi="Lucida Console" w:cs="Courier New"/>
+          <w:color w:val="000000"/>
+          <w:sz w:val="20"/>
+          <w:szCs w:val="20"/>
+          <w:bdr w:val="none" w:sz="0" w:space="0" w:color="auto" w:frame="1"/>
+        </w:rPr>
+        <w:t>Fixed effects:</w:t>
+      </w:r>
+    </w:p>
+    <w:p>
+      <w:pPr>
+        <w:shd w:val="clear" w:color="auto" w:fill="FFFFFF"/>
+        <w:tabs>
+          <w:tab w:val="left" w:pos="916"/>
+          <w:tab w:val="left" w:pos="1832"/>
+          <w:tab w:val="left" w:pos="2748"/>
+          <w:tab w:val="left" w:pos="3664"/>
+          <w:tab w:val="left" w:pos="4580"/>
+          <w:tab w:val="left" w:pos="5496"/>
+          <w:tab w:val="left" w:pos="6412"/>
+          <w:tab w:val="left" w:pos="7328"/>
+          <w:tab w:val="left" w:pos="8244"/>
+          <w:tab w:val="left" w:pos="9160"/>
+          <w:tab w:val="left" w:pos="10076"/>
+          <w:tab w:val="left" w:pos="10992"/>
+          <w:tab w:val="left" w:pos="11908"/>
+          <w:tab w:val="left" w:pos="12824"/>
+          <w:tab w:val="left" w:pos="13740"/>
+          <w:tab w:val="left" w:pos="14656"/>
+        </w:tabs>
+        <w:wordWrap w:val="0"/>
+        <w:spacing w:after="0" w:line="187" w:lineRule="atLeast"/>
+        <w:rPr>
+          <w:rFonts w:ascii="Lucida Console" w:eastAsia="Times New Roman" w:hAnsi="Lucida Console" w:cs="Courier New"/>
+          <w:color w:val="000000"/>
+          <w:sz w:val="20"/>
+          <w:szCs w:val="20"/>
+          <w:bdr w:val="none" w:sz="0" w:space="0" w:color="auto" w:frame="1"/>
+        </w:rPr>
+      </w:pPr>
+      <w:r>
+        <w:rPr>
+          <w:rFonts w:ascii="Lucida Console" w:eastAsia="Times New Roman" w:hAnsi="Lucida Console" w:cs="Courier New"/>
+          <w:color w:val="000000"/>
+          <w:sz w:val="20"/>
+          <w:szCs w:val="20"/>
+          <w:bdr w:val="none" w:sz="0" w:space="0" w:color="auto" w:frame="1"/>
+        </w:rPr>
+        <w:t xml:space="preserve">                 Estimate Std. Error z value </w:t>
+      </w:r>
+      <w:proofErr w:type="spellStart"/>
+      <w:r>
+        <w:rPr>
+          <w:rFonts w:ascii="Lucida Console" w:eastAsia="Times New Roman" w:hAnsi="Lucida Console" w:cs="Courier New"/>
+          <w:color w:val="000000"/>
+          <w:sz w:val="20"/>
+          <w:szCs w:val="20"/>
+          <w:bdr w:val="none" w:sz="0" w:space="0" w:color="auto" w:frame="1"/>
+        </w:rPr>
+        <w:t>Pr</w:t>
+      </w:r>
+      <w:proofErr w:type="spellEnd"/>
+      <w:r>
+        <w:rPr>
+          <w:rFonts w:ascii="Lucida Console" w:eastAsia="Times New Roman" w:hAnsi="Lucida Console" w:cs="Courier New"/>
+          <w:color w:val="000000"/>
+          <w:sz w:val="20"/>
+          <w:szCs w:val="20"/>
+          <w:bdr w:val="none" w:sz="0" w:space="0" w:color="auto" w:frame="1"/>
+        </w:rPr>
+        <w:t xml:space="preserve">(&gt;|z|)    </w:t>
+      </w:r>
+    </w:p>
+    <w:p>
+      <w:pPr>
+        <w:shd w:val="clear" w:color="auto" w:fill="FFFFFF"/>
+        <w:tabs>
+          <w:tab w:val="left" w:pos="916"/>
+          <w:tab w:val="left" w:pos="1832"/>
+          <w:tab w:val="left" w:pos="2748"/>
+          <w:tab w:val="left" w:pos="3664"/>
+          <w:tab w:val="left" w:pos="4580"/>
+          <w:tab w:val="left" w:pos="5496"/>
+          <w:tab w:val="left" w:pos="6412"/>
+          <w:tab w:val="left" w:pos="7328"/>
+          <w:tab w:val="left" w:pos="8244"/>
+          <w:tab w:val="left" w:pos="9160"/>
+          <w:tab w:val="left" w:pos="10076"/>
+          <w:tab w:val="left" w:pos="10992"/>
+          <w:tab w:val="left" w:pos="11908"/>
+          <w:tab w:val="left" w:pos="12824"/>
+          <w:tab w:val="left" w:pos="13740"/>
+          <w:tab w:val="left" w:pos="14656"/>
+        </w:tabs>
+        <w:wordWrap w:val="0"/>
+        <w:spacing w:after="0" w:line="187" w:lineRule="atLeast"/>
+        <w:rPr>
+          <w:rFonts w:ascii="Lucida Console" w:eastAsia="Times New Roman" w:hAnsi="Lucida Console" w:cs="Courier New"/>
+          <w:color w:val="000000"/>
+          <w:sz w:val="20"/>
+          <w:szCs w:val="20"/>
+          <w:bdr w:val="none" w:sz="0" w:space="0" w:color="auto" w:frame="1"/>
+        </w:rPr>
+      </w:pPr>
+      <w:r>
+        <w:rPr>
+          <w:rFonts w:ascii="Lucida Console" w:eastAsia="Times New Roman" w:hAnsi="Lucida Console" w:cs="Courier New"/>
+          <w:color w:val="000000"/>
+          <w:sz w:val="20"/>
+          <w:szCs w:val="20"/>
+          <w:bdr w:val="none" w:sz="0" w:space="0" w:color="auto" w:frame="1"/>
+        </w:rPr>
+        <w:t>(</w:t>
+      </w:r>
+      <w:proofErr w:type="gramStart"/>
+      <w:r>
+        <w:rPr>
+          <w:rFonts w:ascii="Lucida Console" w:eastAsia="Times New Roman" w:hAnsi="Lucida Console" w:cs="Courier New"/>
+          <w:color w:val="000000"/>
+          <w:sz w:val="20"/>
+          <w:szCs w:val="20"/>
+          <w:bdr w:val="none" w:sz="0" w:space="0" w:color="auto" w:frame="1"/>
+        </w:rPr>
+        <w:t xml:space="preserve">Intercept)   </w:t>
+      </w:r>
+      <w:proofErr w:type="gramEnd"/>
+      <w:r>
+        <w:rPr>
+          <w:rFonts w:ascii="Lucida Console" w:eastAsia="Times New Roman" w:hAnsi="Lucida Console" w:cs="Courier New"/>
+          <w:color w:val="000000"/>
+          <w:sz w:val="20"/>
+          <w:szCs w:val="20"/>
+          <w:bdr w:val="none" w:sz="0" w:space="0" w:color="auto" w:frame="1"/>
+        </w:rPr>
+        <w:t xml:space="preserve">    0.38125    0.41853   0.911   0.3623    </w:t>
+      </w:r>
+    </w:p>
+    <w:p>
+      <w:pPr>
+        <w:shd w:val="clear" w:color="auto" w:fill="FFFFFF"/>
+        <w:tabs>
+          <w:tab w:val="left" w:pos="916"/>
+          <w:tab w:val="left" w:pos="1832"/>
+          <w:tab w:val="left" w:pos="2748"/>
+          <w:tab w:val="left" w:pos="3664"/>
+          <w:tab w:val="left" w:pos="4580"/>
+          <w:tab w:val="left" w:pos="5496"/>
+          <w:tab w:val="left" w:pos="6412"/>
+          <w:tab w:val="left" w:pos="7328"/>
+          <w:tab w:val="left" w:pos="8244"/>
+          <w:tab w:val="left" w:pos="9160"/>
+          <w:tab w:val="left" w:pos="10076"/>
+          <w:tab w:val="left" w:pos="10992"/>
+          <w:tab w:val="left" w:pos="11908"/>
+          <w:tab w:val="left" w:pos="12824"/>
+          <w:tab w:val="left" w:pos="13740"/>
+          <w:tab w:val="left" w:pos="14656"/>
+        </w:tabs>
+        <w:wordWrap w:val="0"/>
+        <w:spacing w:after="0" w:line="187" w:lineRule="atLeast"/>
+        <w:rPr>
+          <w:rFonts w:ascii="Lucida Console" w:eastAsia="Times New Roman" w:hAnsi="Lucida Console" w:cs="Courier New"/>
+          <w:color w:val="000000"/>
+          <w:sz w:val="20"/>
+          <w:szCs w:val="20"/>
+          <w:bdr w:val="none" w:sz="0" w:space="0" w:color="auto" w:frame="1"/>
+        </w:rPr>
+      </w:pPr>
+      <w:proofErr w:type="spellStart"/>
+      <w:proofErr w:type="gramStart"/>
+      <w:r>
+        <w:rPr>
+          <w:rFonts w:ascii="Lucida Console" w:eastAsia="Times New Roman" w:hAnsi="Lucida Console" w:cs="Courier New"/>
+          <w:color w:val="000000"/>
+          <w:sz w:val="20"/>
+          <w:szCs w:val="20"/>
+          <w:bdr w:val="none" w:sz="0" w:space="0" w:color="auto" w:frame="1"/>
+        </w:rPr>
+        <w:t>shrub.density</w:t>
+      </w:r>
+      <w:proofErr w:type="spellEnd"/>
+      <w:proofErr w:type="gramEnd"/>
+      <w:r>
+        <w:rPr>
+          <w:rFonts w:ascii="Lucida Console" w:eastAsia="Times New Roman" w:hAnsi="Lucida Console" w:cs="Courier New"/>
+          <w:color w:val="000000"/>
+          <w:sz w:val="20"/>
+          <w:szCs w:val="20"/>
+          <w:bdr w:val="none" w:sz="0" w:space="0" w:color="auto" w:frame="1"/>
+        </w:rPr>
+        <w:t xml:space="preserve">     0.08558    0.04204   2.036   0.0418 *  </w:t>
+      </w:r>
+    </w:p>
+    <w:p>
+      <w:pPr>
+        <w:shd w:val="clear" w:color="auto" w:fill="FFFFFF"/>
+        <w:tabs>
+          <w:tab w:val="left" w:pos="916"/>
+          <w:tab w:val="left" w:pos="1832"/>
+          <w:tab w:val="left" w:pos="2748"/>
+          <w:tab w:val="left" w:pos="3664"/>
+          <w:tab w:val="left" w:pos="4580"/>
+          <w:tab w:val="left" w:pos="5496"/>
+          <w:tab w:val="left" w:pos="6412"/>
+          <w:tab w:val="left" w:pos="7328"/>
+          <w:tab w:val="left" w:pos="8244"/>
+          <w:tab w:val="left" w:pos="9160"/>
+          <w:tab w:val="left" w:pos="10076"/>
+          <w:tab w:val="left" w:pos="10992"/>
+          <w:tab w:val="left" w:pos="11908"/>
+          <w:tab w:val="left" w:pos="12824"/>
+          <w:tab w:val="left" w:pos="13740"/>
+          <w:tab w:val="left" w:pos="14656"/>
+        </w:tabs>
+        <w:wordWrap w:val="0"/>
+        <w:spacing w:after="0" w:line="187" w:lineRule="atLeast"/>
+        <w:rPr>
+          <w:rFonts w:ascii="Lucida Console" w:eastAsia="Times New Roman" w:hAnsi="Lucida Console" w:cs="Courier New"/>
+          <w:color w:val="000000"/>
+          <w:sz w:val="20"/>
+          <w:szCs w:val="20"/>
+          <w:bdr w:val="none" w:sz="0" w:space="0" w:color="auto" w:frame="1"/>
+        </w:rPr>
+      </w:pPr>
+      <w:proofErr w:type="spellStart"/>
+      <w:proofErr w:type="gramStart"/>
+      <w:r>
+        <w:rPr>
+          <w:rFonts w:ascii="Lucida Console" w:eastAsia="Times New Roman" w:hAnsi="Lucida Console" w:cs="Courier New"/>
+          <w:color w:val="000000"/>
+          <w:sz w:val="20"/>
+          <w:szCs w:val="20"/>
+          <w:bdr w:val="none" w:sz="0" w:space="0" w:color="auto" w:frame="1"/>
+        </w:rPr>
+        <w:t>N.flowers</w:t>
+      </w:r>
+      <w:proofErr w:type="gramEnd"/>
+      <w:r>
+        <w:rPr>
+          <w:rFonts w:ascii="Lucida Console" w:eastAsia="Times New Roman" w:hAnsi="Lucida Console" w:cs="Courier New"/>
+          <w:color w:val="000000"/>
+          <w:sz w:val="20"/>
+          <w:szCs w:val="20"/>
+          <w:bdr w:val="none" w:sz="0" w:space="0" w:color="auto" w:frame="1"/>
+        </w:rPr>
+        <w:t>.scaled</w:t>
+      </w:r>
+      <w:proofErr w:type="spellEnd"/>
+      <w:r>
+        <w:rPr>
+          <w:rFonts w:ascii="Lucida Console" w:eastAsia="Times New Roman" w:hAnsi="Lucida Console" w:cs="Courier New"/>
+          <w:color w:val="000000"/>
+          <w:sz w:val="20"/>
+          <w:szCs w:val="20"/>
+          <w:bdr w:val="none" w:sz="0" w:space="0" w:color="auto" w:frame="1"/>
+        </w:rPr>
+        <w:t xml:space="preserve">  0.40650    0.09743   4.172 3.01e-05 ***</w:t>
+      </w:r>
+    </w:p>
+    <w:p>
+      <w:pPr>
+        <w:shd w:val="clear" w:color="auto" w:fill="FFFFFF"/>
+        <w:tabs>
+          <w:tab w:val="left" w:pos="916"/>
+          <w:tab w:val="left" w:pos="1832"/>
+          <w:tab w:val="left" w:pos="2748"/>
+          <w:tab w:val="left" w:pos="3664"/>
+          <w:tab w:val="left" w:pos="4580"/>
+          <w:tab w:val="left" w:pos="5496"/>
+          <w:tab w:val="left" w:pos="6412"/>
+          <w:tab w:val="left" w:pos="7328"/>
+          <w:tab w:val="left" w:pos="8244"/>
+          <w:tab w:val="left" w:pos="9160"/>
+          <w:tab w:val="left" w:pos="10076"/>
+          <w:tab w:val="left" w:pos="10992"/>
+          <w:tab w:val="left" w:pos="11908"/>
+          <w:tab w:val="left" w:pos="12824"/>
+          <w:tab w:val="left" w:pos="13740"/>
+          <w:tab w:val="left" w:pos="14656"/>
+        </w:tabs>
+        <w:wordWrap w:val="0"/>
+        <w:spacing w:after="0" w:line="187" w:lineRule="atLeast"/>
+        <w:rPr>
+          <w:rFonts w:ascii="Lucida Console" w:eastAsia="Times New Roman" w:hAnsi="Lucida Console" w:cs="Courier New"/>
+          <w:color w:val="000000"/>
+          <w:sz w:val="20"/>
+          <w:szCs w:val="20"/>
+        </w:rPr>
+      </w:pPr>
+      <w:proofErr w:type="spellStart"/>
+      <w:proofErr w:type="gramStart"/>
+      <w:r>
+        <w:rPr>
+          <w:rFonts w:ascii="Lucida Console" w:eastAsia="Times New Roman" w:hAnsi="Lucida Console" w:cs="Courier New"/>
+          <w:color w:val="000000"/>
+          <w:sz w:val="20"/>
+          <w:szCs w:val="20"/>
+          <w:bdr w:val="none" w:sz="0" w:space="0" w:color="auto" w:frame="1"/>
+        </w:rPr>
+        <w:t>site.density</w:t>
+      </w:r>
+      <w:proofErr w:type="spellEnd"/>
+      <w:proofErr w:type="gramEnd"/>
+      <w:r>
+        <w:rPr>
+          <w:rFonts w:ascii="Lucida Console" w:eastAsia="Times New Roman" w:hAnsi="Lucida Console" w:cs="Courier New"/>
+          <w:color w:val="000000"/>
+          <w:sz w:val="20"/>
+          <w:szCs w:val="20"/>
+          <w:bdr w:val="none" w:sz="0" w:space="0" w:color="auto" w:frame="1"/>
+        </w:rPr>
+        <w:t xml:space="preserve">     -4.53886   10.25546  -0.443   0.6581    </w:t>
+      </w:r>
+    </w:p>
+    <w:p/>
+    <w:p>
+      <w:r>
+        <w:t>Site density was not measured each day. There is a significant interaction, however the positive effect of individual flower number was unchanged – it just became more positive. Therefore, we feel comfortable still including it in models.</w:t>
+      </w:r>
+    </w:p>
+    <w:p/>
+    <w:p>
       <w:pPr>
         <w:rPr>
           <w:b/>
@@ -426,6 +832,9 @@
         <w:t>10 functional groups, 62 RTU of visitors</w:t>
       </w:r>
     </w:p>
+    <w:p/>
+    <w:p/>
+    <w:p/>
     <w:p>
       <w:pPr>
         <w:rPr>
@@ -469,6 +878,1233 @@
         <w:t>Suggestions for future work based on these results.</w:t>
       </w:r>
     </w:p>
+    <w:p>
+      <w:r>
+        <w:t>Appendix</w:t>
+      </w:r>
+    </w:p>
+    <w:p>
+      <w:pPr>
+        <w:rPr>
+          <w:rFonts w:eastAsia="Times New Roman"/>
+          <w:sz w:val="30"/>
+          <w:szCs w:val="30"/>
+        </w:rPr>
+      </w:pPr>
+      <w:r>
+        <w:t xml:space="preserve">Imputation: Missing values (4) of site level density for imputed using the package </w:t>
+      </w:r>
+      <w:proofErr w:type="spellStart"/>
+      <w:r>
+        <w:t>imputeTS</w:t>
+      </w:r>
+      <w:proofErr w:type="spellEnd"/>
+      <w:r>
+        <w:t xml:space="preserve"> (cite) to be able to use the most response data in the analysis. All species were imputed individually because different plants have different flowering strategies. We used time series because the number of flowers opened each days has temporal dependencies. </w:t>
+      </w:r>
+      <w:r>
+        <w:t>“</w:t>
+      </w:r>
+      <w:r>
+        <w:rPr>
+          <w:rFonts w:eastAsia="Times New Roman"/>
+          <w:sz w:val="30"/>
+          <w:szCs w:val="30"/>
+        </w:rPr>
+        <w:t xml:space="preserve">his process is a commonly used statistical method for </w:t>
+      </w:r>
+    </w:p>
+    <w:p>
+      <w:pPr>
+        <w:spacing w:after="0" w:line="240" w:lineRule="auto"/>
+        <w:rPr>
+          <w:rFonts w:eastAsia="Times New Roman"/>
+          <w:sz w:val="30"/>
+          <w:szCs w:val="30"/>
+        </w:rPr>
+      </w:pPr>
+      <w:r>
+        <w:rPr>
+          <w:rFonts w:eastAsia="Times New Roman"/>
+          <w:sz w:val="30"/>
+          <w:szCs w:val="30"/>
+        </w:rPr>
+        <w:t xml:space="preserve">substituting missing values in a time series with values following the same temporal or spatial pattern </w:t>
+      </w:r>
+    </w:p>
+    <w:p>
+      <w:pPr>
+        <w:spacing w:after="0" w:line="240" w:lineRule="auto"/>
+        <w:rPr>
+          <w:rFonts w:eastAsia="Times New Roman"/>
+          <w:sz w:val="30"/>
+          <w:szCs w:val="30"/>
+        </w:rPr>
+      </w:pPr>
+      <w:r>
+        <w:rPr>
+          <w:rFonts w:eastAsia="Times New Roman"/>
+          <w:sz w:val="30"/>
+          <w:szCs w:val="30"/>
+        </w:rPr>
+        <w:t>created by existing data (Schneider, 2001; Moritz, 2015)</w:t>
+      </w:r>
+    </w:p>
+    <w:p>
+      <w:r>
+        <w:t>“</w:t>
+      </w:r>
+    </w:p>
+    <w:p>
+      <w:r>
+        <w:t>Used linear interpolation</w:t>
+      </w:r>
+      <w:r>
+        <w:t xml:space="preserve"> – I expect there to be a trend but no seasonality. </w:t>
+      </w:r>
+      <w:bookmarkStart w:id="0" w:name="_GoBack"/>
+      <w:bookmarkEnd w:id="0"/>
+    </w:p>
+    <w:p/>
+    <w:p>
+      <w:r>
+        <w:lastRenderedPageBreak/>
+        <w:t>Table 1: Imputation of site density measurements.</w:t>
+      </w:r>
+    </w:p>
+    <w:tbl>
+      <w:tblPr>
+        <w:tblStyle w:val="TableGrid"/>
+        <w:tblW w:w="0" w:type="auto"/>
+        <w:tblLook w:val="04A0" w:firstRow="1" w:lastRow="0" w:firstColumn="1" w:lastColumn="0" w:noHBand="0" w:noVBand="1"/>
+      </w:tblPr>
+      <w:tblGrid>
+        <w:gridCol w:w="1558"/>
+        <w:gridCol w:w="1558"/>
+        <w:gridCol w:w="1558"/>
+        <w:gridCol w:w="1558"/>
+        <w:gridCol w:w="1559"/>
+        <w:gridCol w:w="1559"/>
+      </w:tblGrid>
+      <w:tr>
+        <w:tc>
+          <w:tcPr>
+            <w:tcW w:w="1558" w:type="dxa"/>
+          </w:tcPr>
+          <w:p>
+            <w:r>
+              <w:t>Parameter</w:t>
+            </w:r>
+          </w:p>
+        </w:tc>
+        <w:tc>
+          <w:tcPr>
+            <w:tcW w:w="3116" w:type="dxa"/>
+            <w:gridSpan w:val="2"/>
+          </w:tcPr>
+          <w:p>
+            <w:r>
+              <w:t>Mean</w:t>
+            </w:r>
+          </w:p>
+        </w:tc>
+        <w:tc>
+          <w:tcPr>
+            <w:tcW w:w="3117" w:type="dxa"/>
+            <w:gridSpan w:val="2"/>
+          </w:tcPr>
+          <w:p>
+            <w:r>
+              <w:t>Standard deviation</w:t>
+            </w:r>
+          </w:p>
+        </w:tc>
+        <w:tc>
+          <w:tcPr>
+            <w:tcW w:w="1559" w:type="dxa"/>
+          </w:tcPr>
+          <w:p>
+            <w:r>
+              <w:t xml:space="preserve">% </w:t>
+            </w:r>
+            <w:proofErr w:type="spellStart"/>
+            <w:r>
+              <w:t>DAta</w:t>
+            </w:r>
+            <w:proofErr w:type="spellEnd"/>
+          </w:p>
+        </w:tc>
+      </w:tr>
+      <w:tr>
+        <w:tc>
+          <w:tcPr>
+            <w:tcW w:w="1558" w:type="dxa"/>
+          </w:tcPr>
+          <w:p/>
+        </w:tc>
+        <w:tc>
+          <w:tcPr>
+            <w:tcW w:w="1558" w:type="dxa"/>
+          </w:tcPr>
+          <w:p>
+            <w:r>
+              <w:t>Before</w:t>
+            </w:r>
+          </w:p>
+        </w:tc>
+        <w:tc>
+          <w:tcPr>
+            <w:tcW w:w="1558" w:type="dxa"/>
+          </w:tcPr>
+          <w:p>
+            <w:r>
+              <w:t>After</w:t>
+            </w:r>
+          </w:p>
+        </w:tc>
+        <w:tc>
+          <w:tcPr>
+            <w:tcW w:w="1558" w:type="dxa"/>
+          </w:tcPr>
+          <w:p>
+            <w:r>
+              <w:t>Before</w:t>
+            </w:r>
+          </w:p>
+        </w:tc>
+        <w:tc>
+          <w:tcPr>
+            <w:tcW w:w="1559" w:type="dxa"/>
+          </w:tcPr>
+          <w:p>
+            <w:r>
+              <w:t>After</w:t>
+            </w:r>
+          </w:p>
+        </w:tc>
+        <w:tc>
+          <w:tcPr>
+            <w:tcW w:w="1559" w:type="dxa"/>
+          </w:tcPr>
+          <w:p>
+            <w:r>
+              <w:t>Before</w:t>
+            </w:r>
+          </w:p>
+        </w:tc>
+      </w:tr>
+      <w:tr>
+        <w:tc>
+          <w:tcPr>
+            <w:tcW w:w="1558" w:type="dxa"/>
+            <w:vAlign w:val="bottom"/>
+          </w:tcPr>
+          <w:p>
+            <w:pPr>
+              <w:rPr>
+                <w:rFonts w:ascii="Calibri" w:hAnsi="Calibri" w:cs="Calibri"/>
+                <w:color w:val="000000"/>
+                <w:sz w:val="22"/>
+                <w:szCs w:val="22"/>
+              </w:rPr>
+            </w:pPr>
+            <w:r>
+              <w:rPr>
+                <w:rFonts w:ascii="Calibri" w:hAnsi="Calibri" w:cs="Calibri"/>
+                <w:color w:val="000000"/>
+                <w:sz w:val="22"/>
+                <w:szCs w:val="22"/>
+              </w:rPr>
+              <w:t>LT</w:t>
+            </w:r>
+          </w:p>
+        </w:tc>
+        <w:tc>
+          <w:tcPr>
+            <w:tcW w:w="1558" w:type="dxa"/>
+            <w:vAlign w:val="bottom"/>
+          </w:tcPr>
+          <w:p>
+            <w:pPr>
+              <w:jc w:val="right"/>
+              <w:rPr>
+                <w:rFonts w:ascii="Calibri" w:hAnsi="Calibri" w:cs="Calibri"/>
+                <w:color w:val="000000"/>
+                <w:sz w:val="22"/>
+                <w:szCs w:val="22"/>
+              </w:rPr>
+            </w:pPr>
+            <w:r>
+              <w:rPr>
+                <w:rFonts w:ascii="Calibri" w:hAnsi="Calibri" w:cs="Calibri"/>
+                <w:color w:val="000000"/>
+                <w:sz w:val="22"/>
+                <w:szCs w:val="22"/>
+              </w:rPr>
+              <w:t>0.011858974</w:t>
+            </w:r>
+          </w:p>
+        </w:tc>
+        <w:tc>
+          <w:tcPr>
+            <w:tcW w:w="1558" w:type="dxa"/>
+          </w:tcPr>
+          <w:p/>
+        </w:tc>
+        <w:tc>
+          <w:tcPr>
+            <w:tcW w:w="1558" w:type="dxa"/>
+            <w:vAlign w:val="bottom"/>
+          </w:tcPr>
+          <w:p>
+            <w:pPr>
+              <w:jc w:val="right"/>
+              <w:rPr>
+                <w:rFonts w:ascii="Calibri" w:hAnsi="Calibri" w:cs="Calibri"/>
+                <w:color w:val="000000"/>
+                <w:sz w:val="22"/>
+                <w:szCs w:val="22"/>
+              </w:rPr>
+            </w:pPr>
+            <w:r>
+              <w:rPr>
+                <w:rFonts w:ascii="Calibri" w:hAnsi="Calibri" w:cs="Calibri"/>
+                <w:color w:val="000000"/>
+                <w:sz w:val="22"/>
+                <w:szCs w:val="22"/>
+              </w:rPr>
+              <w:t>0.00312757</w:t>
+            </w:r>
+          </w:p>
+        </w:tc>
+        <w:tc>
+          <w:tcPr>
+            <w:tcW w:w="1559" w:type="dxa"/>
+          </w:tcPr>
+          <w:p/>
+        </w:tc>
+        <w:tc>
+          <w:tcPr>
+            <w:tcW w:w="1559" w:type="dxa"/>
+          </w:tcPr>
+          <w:p>
+            <w:r>
+              <w:t>76.5%</w:t>
+            </w:r>
+          </w:p>
+        </w:tc>
+      </w:tr>
+      <w:tr>
+        <w:tc>
+          <w:tcPr>
+            <w:tcW w:w="1558" w:type="dxa"/>
+            <w:vAlign w:val="bottom"/>
+          </w:tcPr>
+          <w:p>
+            <w:pPr>
+              <w:rPr>
+                <w:rFonts w:ascii="Calibri" w:hAnsi="Calibri" w:cs="Calibri"/>
+                <w:color w:val="000000"/>
+                <w:sz w:val="22"/>
+                <w:szCs w:val="22"/>
+              </w:rPr>
+            </w:pPr>
+            <w:r>
+              <w:rPr>
+                <w:rFonts w:ascii="Calibri" w:hAnsi="Calibri" w:cs="Calibri"/>
+                <w:color w:val="000000"/>
+                <w:sz w:val="22"/>
+                <w:szCs w:val="22"/>
+              </w:rPr>
+              <w:t>SD</w:t>
+            </w:r>
+          </w:p>
+        </w:tc>
+        <w:tc>
+          <w:tcPr>
+            <w:tcW w:w="1558" w:type="dxa"/>
+            <w:vAlign w:val="bottom"/>
+          </w:tcPr>
+          <w:p>
+            <w:pPr>
+              <w:jc w:val="right"/>
+              <w:rPr>
+                <w:rFonts w:ascii="Calibri" w:hAnsi="Calibri" w:cs="Calibri"/>
+                <w:color w:val="000000"/>
+                <w:sz w:val="22"/>
+                <w:szCs w:val="22"/>
+              </w:rPr>
+            </w:pPr>
+            <w:r>
+              <w:rPr>
+                <w:rFonts w:ascii="Calibri" w:hAnsi="Calibri" w:cs="Calibri"/>
+                <w:color w:val="000000"/>
+                <w:sz w:val="22"/>
+                <w:szCs w:val="22"/>
+              </w:rPr>
+              <w:t>7.69E-05</w:t>
+            </w:r>
+          </w:p>
+        </w:tc>
+        <w:tc>
+          <w:tcPr>
+            <w:tcW w:w="1558" w:type="dxa"/>
+          </w:tcPr>
+          <w:p/>
+        </w:tc>
+        <w:tc>
+          <w:tcPr>
+            <w:tcW w:w="1558" w:type="dxa"/>
+            <w:vAlign w:val="bottom"/>
+          </w:tcPr>
+          <w:p>
+            <w:pPr>
+              <w:jc w:val="right"/>
+              <w:rPr>
+                <w:rFonts w:ascii="Calibri" w:hAnsi="Calibri" w:cs="Calibri"/>
+                <w:color w:val="000000"/>
+                <w:sz w:val="22"/>
+                <w:szCs w:val="22"/>
+              </w:rPr>
+            </w:pPr>
+            <w:r>
+              <w:rPr>
+                <w:rFonts w:ascii="Calibri" w:hAnsi="Calibri" w:cs="Calibri"/>
+                <w:color w:val="000000"/>
+                <w:sz w:val="22"/>
+                <w:szCs w:val="22"/>
+              </w:rPr>
+              <w:t>0.00027735</w:t>
+            </w:r>
+          </w:p>
+        </w:tc>
+        <w:tc>
+          <w:tcPr>
+            <w:tcW w:w="1559" w:type="dxa"/>
+          </w:tcPr>
+          <w:p/>
+        </w:tc>
+        <w:tc>
+          <w:tcPr>
+            <w:tcW w:w="1559" w:type="dxa"/>
+          </w:tcPr>
+          <w:p>
+            <w:r>
+              <w:t>76.5%</w:t>
+            </w:r>
+          </w:p>
+        </w:tc>
+      </w:tr>
+      <w:tr>
+        <w:tc>
+          <w:tcPr>
+            <w:tcW w:w="1558" w:type="dxa"/>
+            <w:vAlign w:val="bottom"/>
+          </w:tcPr>
+          <w:p>
+            <w:pPr>
+              <w:rPr>
+                <w:rFonts w:ascii="Calibri" w:hAnsi="Calibri" w:cs="Calibri"/>
+                <w:color w:val="000000"/>
+                <w:sz w:val="22"/>
+                <w:szCs w:val="22"/>
+              </w:rPr>
+            </w:pPr>
+            <w:r>
+              <w:rPr>
+                <w:rFonts w:ascii="Calibri" w:hAnsi="Calibri" w:cs="Calibri"/>
+                <w:color w:val="000000"/>
+                <w:sz w:val="22"/>
+                <w:szCs w:val="22"/>
+              </w:rPr>
+              <w:t>SM</w:t>
+            </w:r>
+          </w:p>
+        </w:tc>
+        <w:tc>
+          <w:tcPr>
+            <w:tcW w:w="1558" w:type="dxa"/>
+            <w:vAlign w:val="bottom"/>
+          </w:tcPr>
+          <w:p>
+            <w:pPr>
+              <w:jc w:val="right"/>
+              <w:rPr>
+                <w:rFonts w:ascii="Calibri" w:hAnsi="Calibri" w:cs="Calibri"/>
+                <w:color w:val="000000"/>
+                <w:sz w:val="22"/>
+                <w:szCs w:val="22"/>
+              </w:rPr>
+            </w:pPr>
+            <w:r>
+              <w:rPr>
+                <w:rFonts w:ascii="Calibri" w:hAnsi="Calibri" w:cs="Calibri"/>
+                <w:color w:val="000000"/>
+                <w:sz w:val="22"/>
+                <w:szCs w:val="22"/>
+              </w:rPr>
+              <w:t>0.000521368</w:t>
+            </w:r>
+          </w:p>
+        </w:tc>
+        <w:tc>
+          <w:tcPr>
+            <w:tcW w:w="1558" w:type="dxa"/>
+          </w:tcPr>
+          <w:p/>
+        </w:tc>
+        <w:tc>
+          <w:tcPr>
+            <w:tcW w:w="1558" w:type="dxa"/>
+            <w:vAlign w:val="bottom"/>
+          </w:tcPr>
+          <w:p>
+            <w:pPr>
+              <w:jc w:val="right"/>
+              <w:rPr>
+                <w:rFonts w:ascii="Calibri" w:hAnsi="Calibri" w:cs="Calibri"/>
+                <w:color w:val="000000"/>
+                <w:sz w:val="22"/>
+                <w:szCs w:val="22"/>
+              </w:rPr>
+            </w:pPr>
+            <w:r>
+              <w:rPr>
+                <w:rFonts w:ascii="Calibri" w:hAnsi="Calibri" w:cs="Calibri"/>
+                <w:color w:val="000000"/>
+                <w:sz w:val="22"/>
+                <w:szCs w:val="22"/>
+              </w:rPr>
+              <w:t>0.000874754</w:t>
+            </w:r>
+          </w:p>
+        </w:tc>
+        <w:tc>
+          <w:tcPr>
+            <w:tcW w:w="1559" w:type="dxa"/>
+          </w:tcPr>
+          <w:p/>
+        </w:tc>
+        <w:tc>
+          <w:tcPr>
+            <w:tcW w:w="1559" w:type="dxa"/>
+          </w:tcPr>
+          <w:p>
+            <w:r>
+              <w:t>76.5%</w:t>
+            </w:r>
+          </w:p>
+        </w:tc>
+      </w:tr>
+      <w:tr>
+        <w:tc>
+          <w:tcPr>
+            <w:tcW w:w="1558" w:type="dxa"/>
+            <w:vAlign w:val="bottom"/>
+          </w:tcPr>
+          <w:p>
+            <w:pPr>
+              <w:rPr>
+                <w:rFonts w:ascii="Calibri" w:hAnsi="Calibri" w:cs="Calibri"/>
+                <w:color w:val="000000"/>
+                <w:sz w:val="22"/>
+                <w:szCs w:val="22"/>
+              </w:rPr>
+            </w:pPr>
+            <w:r>
+              <w:rPr>
+                <w:rFonts w:ascii="Calibri" w:hAnsi="Calibri" w:cs="Calibri"/>
+                <w:color w:val="000000"/>
+                <w:sz w:val="22"/>
+                <w:szCs w:val="22"/>
+              </w:rPr>
+              <w:t>SC</w:t>
+            </w:r>
+          </w:p>
+        </w:tc>
+        <w:tc>
+          <w:tcPr>
+            <w:tcW w:w="1558" w:type="dxa"/>
+            <w:vAlign w:val="bottom"/>
+          </w:tcPr>
+          <w:p>
+            <w:pPr>
+              <w:jc w:val="right"/>
+              <w:rPr>
+                <w:rFonts w:ascii="Calibri" w:hAnsi="Calibri" w:cs="Calibri"/>
+                <w:color w:val="000000"/>
+                <w:sz w:val="22"/>
+                <w:szCs w:val="22"/>
+              </w:rPr>
+            </w:pPr>
+            <w:r>
+              <w:rPr>
+                <w:rFonts w:ascii="Calibri" w:hAnsi="Calibri" w:cs="Calibri"/>
+                <w:color w:val="000000"/>
+                <w:sz w:val="22"/>
+                <w:szCs w:val="22"/>
+              </w:rPr>
+              <w:t>0.002653846</w:t>
+            </w:r>
+          </w:p>
+        </w:tc>
+        <w:tc>
+          <w:tcPr>
+            <w:tcW w:w="1558" w:type="dxa"/>
+          </w:tcPr>
+          <w:p/>
+        </w:tc>
+        <w:tc>
+          <w:tcPr>
+            <w:tcW w:w="1558" w:type="dxa"/>
+            <w:vAlign w:val="bottom"/>
+          </w:tcPr>
+          <w:p>
+            <w:pPr>
+              <w:jc w:val="right"/>
+              <w:rPr>
+                <w:rFonts w:ascii="Calibri" w:hAnsi="Calibri" w:cs="Calibri"/>
+                <w:color w:val="000000"/>
+                <w:sz w:val="22"/>
+                <w:szCs w:val="22"/>
+              </w:rPr>
+            </w:pPr>
+            <w:r>
+              <w:rPr>
+                <w:rFonts w:ascii="Calibri" w:hAnsi="Calibri" w:cs="Calibri"/>
+                <w:color w:val="000000"/>
+                <w:sz w:val="22"/>
+                <w:szCs w:val="22"/>
+              </w:rPr>
+              <w:t>0.002230327</w:t>
+            </w:r>
+          </w:p>
+        </w:tc>
+        <w:tc>
+          <w:tcPr>
+            <w:tcW w:w="1559" w:type="dxa"/>
+          </w:tcPr>
+          <w:p/>
+        </w:tc>
+        <w:tc>
+          <w:tcPr>
+            <w:tcW w:w="1559" w:type="dxa"/>
+          </w:tcPr>
+          <w:p>
+            <w:r>
+              <w:t>76.5%</w:t>
+            </w:r>
+          </w:p>
+        </w:tc>
+      </w:tr>
+      <w:tr>
+        <w:tc>
+          <w:tcPr>
+            <w:tcW w:w="1558" w:type="dxa"/>
+            <w:vAlign w:val="bottom"/>
+          </w:tcPr>
+          <w:p>
+            <w:pPr>
+              <w:rPr>
+                <w:rFonts w:ascii="Calibri" w:hAnsi="Calibri" w:cs="Calibri"/>
+                <w:color w:val="000000"/>
+                <w:sz w:val="22"/>
+                <w:szCs w:val="22"/>
+              </w:rPr>
+            </w:pPr>
+            <w:r>
+              <w:rPr>
+                <w:rFonts w:ascii="Calibri" w:hAnsi="Calibri" w:cs="Calibri"/>
+                <w:color w:val="000000"/>
+                <w:sz w:val="22"/>
+                <w:szCs w:val="22"/>
+              </w:rPr>
+              <w:t>AS</w:t>
+            </w:r>
+          </w:p>
+        </w:tc>
+        <w:tc>
+          <w:tcPr>
+            <w:tcW w:w="1558" w:type="dxa"/>
+            <w:vAlign w:val="bottom"/>
+          </w:tcPr>
+          <w:p>
+            <w:pPr>
+              <w:jc w:val="right"/>
+              <w:rPr>
+                <w:rFonts w:ascii="Calibri" w:hAnsi="Calibri" w:cs="Calibri"/>
+                <w:color w:val="000000"/>
+                <w:sz w:val="22"/>
+                <w:szCs w:val="22"/>
+              </w:rPr>
+            </w:pPr>
+            <w:r>
+              <w:rPr>
+                <w:rFonts w:ascii="Calibri" w:hAnsi="Calibri" w:cs="Calibri"/>
+                <w:color w:val="000000"/>
+                <w:sz w:val="22"/>
+                <w:szCs w:val="22"/>
+              </w:rPr>
+              <w:t>0.015478632</w:t>
+            </w:r>
+          </w:p>
+        </w:tc>
+        <w:tc>
+          <w:tcPr>
+            <w:tcW w:w="1558" w:type="dxa"/>
+          </w:tcPr>
+          <w:p/>
+        </w:tc>
+        <w:tc>
+          <w:tcPr>
+            <w:tcW w:w="1558" w:type="dxa"/>
+            <w:vAlign w:val="bottom"/>
+          </w:tcPr>
+          <w:p>
+            <w:pPr>
+              <w:jc w:val="right"/>
+              <w:rPr>
+                <w:rFonts w:ascii="Calibri" w:hAnsi="Calibri" w:cs="Calibri"/>
+                <w:color w:val="000000"/>
+                <w:sz w:val="22"/>
+                <w:szCs w:val="22"/>
+              </w:rPr>
+            </w:pPr>
+            <w:r>
+              <w:rPr>
+                <w:rFonts w:ascii="Calibri" w:hAnsi="Calibri" w:cs="Calibri"/>
+                <w:color w:val="000000"/>
+                <w:sz w:val="22"/>
+                <w:szCs w:val="22"/>
+              </w:rPr>
+              <w:t>0.009804953</w:t>
+            </w:r>
+          </w:p>
+        </w:tc>
+        <w:tc>
+          <w:tcPr>
+            <w:tcW w:w="1559" w:type="dxa"/>
+          </w:tcPr>
+          <w:p/>
+        </w:tc>
+        <w:tc>
+          <w:tcPr>
+            <w:tcW w:w="1559" w:type="dxa"/>
+          </w:tcPr>
+          <w:p>
+            <w:r>
+              <w:t>76.5%</w:t>
+            </w:r>
+          </w:p>
+        </w:tc>
+      </w:tr>
+      <w:tr>
+        <w:tc>
+          <w:tcPr>
+            <w:tcW w:w="1558" w:type="dxa"/>
+            <w:vAlign w:val="bottom"/>
+          </w:tcPr>
+          <w:p>
+            <w:pPr>
+              <w:rPr>
+                <w:rFonts w:ascii="Calibri" w:hAnsi="Calibri" w:cs="Calibri"/>
+                <w:color w:val="000000"/>
+                <w:sz w:val="22"/>
+                <w:szCs w:val="22"/>
+              </w:rPr>
+            </w:pPr>
+            <w:r>
+              <w:rPr>
+                <w:rFonts w:ascii="Calibri" w:hAnsi="Calibri" w:cs="Calibri"/>
+                <w:color w:val="000000"/>
+                <w:sz w:val="22"/>
+                <w:szCs w:val="22"/>
+              </w:rPr>
+              <w:t>EL</w:t>
+            </w:r>
+          </w:p>
+        </w:tc>
+        <w:tc>
+          <w:tcPr>
+            <w:tcW w:w="1558" w:type="dxa"/>
+            <w:vAlign w:val="bottom"/>
+          </w:tcPr>
+          <w:p>
+            <w:pPr>
+              <w:jc w:val="right"/>
+              <w:rPr>
+                <w:rFonts w:ascii="Calibri" w:hAnsi="Calibri" w:cs="Calibri"/>
+                <w:color w:val="000000"/>
+                <w:sz w:val="22"/>
+                <w:szCs w:val="22"/>
+              </w:rPr>
+            </w:pPr>
+            <w:r>
+              <w:rPr>
+                <w:rFonts w:ascii="Calibri" w:hAnsi="Calibri" w:cs="Calibri"/>
+                <w:color w:val="000000"/>
+                <w:sz w:val="22"/>
+                <w:szCs w:val="22"/>
+              </w:rPr>
+              <w:t>0</w:t>
+            </w:r>
+          </w:p>
+        </w:tc>
+        <w:tc>
+          <w:tcPr>
+            <w:tcW w:w="1558" w:type="dxa"/>
+          </w:tcPr>
+          <w:p/>
+        </w:tc>
+        <w:tc>
+          <w:tcPr>
+            <w:tcW w:w="1558" w:type="dxa"/>
+            <w:vAlign w:val="bottom"/>
+          </w:tcPr>
+          <w:p>
+            <w:pPr>
+              <w:jc w:val="right"/>
+              <w:rPr>
+                <w:rFonts w:ascii="Calibri" w:hAnsi="Calibri" w:cs="Calibri"/>
+                <w:color w:val="000000"/>
+                <w:sz w:val="22"/>
+                <w:szCs w:val="22"/>
+              </w:rPr>
+            </w:pPr>
+            <w:r>
+              <w:rPr>
+                <w:rFonts w:ascii="Calibri" w:hAnsi="Calibri" w:cs="Calibri"/>
+                <w:color w:val="000000"/>
+                <w:sz w:val="22"/>
+                <w:szCs w:val="22"/>
+              </w:rPr>
+              <w:t>0</w:t>
+            </w:r>
+          </w:p>
+        </w:tc>
+        <w:tc>
+          <w:tcPr>
+            <w:tcW w:w="1559" w:type="dxa"/>
+          </w:tcPr>
+          <w:p/>
+        </w:tc>
+        <w:tc>
+          <w:tcPr>
+            <w:tcW w:w="1559" w:type="dxa"/>
+          </w:tcPr>
+          <w:p>
+            <w:r>
+              <w:t>76.5%</w:t>
+            </w:r>
+          </w:p>
+        </w:tc>
+      </w:tr>
+      <w:tr>
+        <w:tc>
+          <w:tcPr>
+            <w:tcW w:w="1558" w:type="dxa"/>
+            <w:vAlign w:val="bottom"/>
+          </w:tcPr>
+          <w:p>
+            <w:pPr>
+              <w:rPr>
+                <w:rFonts w:ascii="Calibri" w:hAnsi="Calibri" w:cs="Calibri"/>
+                <w:color w:val="000000"/>
+                <w:sz w:val="22"/>
+                <w:szCs w:val="22"/>
+              </w:rPr>
+            </w:pPr>
+            <w:r>
+              <w:rPr>
+                <w:rFonts w:ascii="Calibri" w:hAnsi="Calibri" w:cs="Calibri"/>
+                <w:color w:val="000000"/>
+                <w:sz w:val="22"/>
+                <w:szCs w:val="22"/>
+              </w:rPr>
+              <w:t>EC</w:t>
+            </w:r>
+          </w:p>
+        </w:tc>
+        <w:tc>
+          <w:tcPr>
+            <w:tcW w:w="1558" w:type="dxa"/>
+            <w:vAlign w:val="bottom"/>
+          </w:tcPr>
+          <w:p>
+            <w:pPr>
+              <w:jc w:val="right"/>
+              <w:rPr>
+                <w:rFonts w:ascii="Calibri" w:hAnsi="Calibri" w:cs="Calibri"/>
+                <w:color w:val="000000"/>
+                <w:sz w:val="22"/>
+                <w:szCs w:val="22"/>
+              </w:rPr>
+            </w:pPr>
+            <w:r>
+              <w:rPr>
+                <w:rFonts w:ascii="Calibri" w:hAnsi="Calibri" w:cs="Calibri"/>
+                <w:color w:val="000000"/>
+                <w:sz w:val="22"/>
+                <w:szCs w:val="22"/>
+              </w:rPr>
+              <w:t>0.002405983</w:t>
+            </w:r>
+          </w:p>
+        </w:tc>
+        <w:tc>
+          <w:tcPr>
+            <w:tcW w:w="1558" w:type="dxa"/>
+          </w:tcPr>
+          <w:p/>
+        </w:tc>
+        <w:tc>
+          <w:tcPr>
+            <w:tcW w:w="1558" w:type="dxa"/>
+            <w:vAlign w:val="bottom"/>
+          </w:tcPr>
+          <w:p>
+            <w:pPr>
+              <w:jc w:val="right"/>
+              <w:rPr>
+                <w:rFonts w:ascii="Calibri" w:hAnsi="Calibri" w:cs="Calibri"/>
+                <w:color w:val="000000"/>
+                <w:sz w:val="22"/>
+                <w:szCs w:val="22"/>
+              </w:rPr>
+            </w:pPr>
+            <w:r>
+              <w:rPr>
+                <w:rFonts w:ascii="Calibri" w:hAnsi="Calibri" w:cs="Calibri"/>
+                <w:color w:val="000000"/>
+                <w:sz w:val="22"/>
+                <w:szCs w:val="22"/>
+              </w:rPr>
+              <w:t>0.003057944</w:t>
+            </w:r>
+          </w:p>
+        </w:tc>
+        <w:tc>
+          <w:tcPr>
+            <w:tcW w:w="1559" w:type="dxa"/>
+          </w:tcPr>
+          <w:p/>
+        </w:tc>
+        <w:tc>
+          <w:tcPr>
+            <w:tcW w:w="1559" w:type="dxa"/>
+          </w:tcPr>
+          <w:p>
+            <w:r>
+              <w:t>76.5%</w:t>
+            </w:r>
+          </w:p>
+        </w:tc>
+      </w:tr>
+      <w:tr>
+        <w:tc>
+          <w:tcPr>
+            <w:tcW w:w="1558" w:type="dxa"/>
+            <w:vAlign w:val="bottom"/>
+          </w:tcPr>
+          <w:p>
+            <w:pPr>
+              <w:rPr>
+                <w:rFonts w:ascii="Calibri" w:hAnsi="Calibri" w:cs="Calibri"/>
+                <w:color w:val="000000"/>
+                <w:sz w:val="22"/>
+                <w:szCs w:val="22"/>
+              </w:rPr>
+            </w:pPr>
+            <w:r>
+              <w:rPr>
+                <w:rFonts w:ascii="Calibri" w:hAnsi="Calibri" w:cs="Calibri"/>
+                <w:color w:val="000000"/>
+                <w:sz w:val="22"/>
+                <w:szCs w:val="22"/>
+              </w:rPr>
+              <w:t>PP</w:t>
+            </w:r>
+          </w:p>
+        </w:tc>
+        <w:tc>
+          <w:tcPr>
+            <w:tcW w:w="1558" w:type="dxa"/>
+            <w:vAlign w:val="bottom"/>
+          </w:tcPr>
+          <w:p>
+            <w:pPr>
+              <w:jc w:val="right"/>
+              <w:rPr>
+                <w:rFonts w:ascii="Calibri" w:hAnsi="Calibri" w:cs="Calibri"/>
+                <w:color w:val="000000"/>
+                <w:sz w:val="22"/>
+                <w:szCs w:val="22"/>
+              </w:rPr>
+            </w:pPr>
+            <w:r>
+              <w:rPr>
+                <w:rFonts w:ascii="Calibri" w:hAnsi="Calibri" w:cs="Calibri"/>
+                <w:color w:val="000000"/>
+                <w:sz w:val="22"/>
+                <w:szCs w:val="22"/>
+              </w:rPr>
+              <w:t>0.000115385</w:t>
+            </w:r>
+          </w:p>
+        </w:tc>
+        <w:tc>
+          <w:tcPr>
+            <w:tcW w:w="1558" w:type="dxa"/>
+          </w:tcPr>
+          <w:p/>
+        </w:tc>
+        <w:tc>
+          <w:tcPr>
+            <w:tcW w:w="1558" w:type="dxa"/>
+            <w:vAlign w:val="bottom"/>
+          </w:tcPr>
+          <w:p>
+            <w:pPr>
+              <w:jc w:val="right"/>
+              <w:rPr>
+                <w:rFonts w:ascii="Calibri" w:hAnsi="Calibri" w:cs="Calibri"/>
+                <w:color w:val="000000"/>
+                <w:sz w:val="22"/>
+                <w:szCs w:val="22"/>
+              </w:rPr>
+            </w:pPr>
+            <w:r>
+              <w:rPr>
+                <w:rFonts w:ascii="Calibri" w:hAnsi="Calibri" w:cs="Calibri"/>
+                <w:color w:val="000000"/>
+                <w:sz w:val="22"/>
+                <w:szCs w:val="22"/>
+              </w:rPr>
+              <w:t>0.000416025</w:t>
+            </w:r>
+          </w:p>
+        </w:tc>
+        <w:tc>
+          <w:tcPr>
+            <w:tcW w:w="1559" w:type="dxa"/>
+          </w:tcPr>
+          <w:p/>
+        </w:tc>
+        <w:tc>
+          <w:tcPr>
+            <w:tcW w:w="1559" w:type="dxa"/>
+          </w:tcPr>
+          <w:p>
+            <w:r>
+              <w:t>76.5%</w:t>
+            </w:r>
+          </w:p>
+        </w:tc>
+      </w:tr>
+      <w:tr>
+        <w:tc>
+          <w:tcPr>
+            <w:tcW w:w="1558" w:type="dxa"/>
+            <w:vAlign w:val="bottom"/>
+          </w:tcPr>
+          <w:p>
+            <w:pPr>
+              <w:rPr>
+                <w:rFonts w:ascii="Calibri" w:hAnsi="Calibri" w:cs="Calibri"/>
+                <w:color w:val="000000"/>
+                <w:sz w:val="22"/>
+                <w:szCs w:val="22"/>
+              </w:rPr>
+            </w:pPr>
+            <w:r>
+              <w:rPr>
+                <w:rFonts w:ascii="Calibri" w:hAnsi="Calibri" w:cs="Calibri"/>
+                <w:color w:val="000000"/>
+                <w:sz w:val="22"/>
+                <w:szCs w:val="22"/>
+              </w:rPr>
+              <w:t>HH</w:t>
+            </w:r>
+          </w:p>
+        </w:tc>
+        <w:tc>
+          <w:tcPr>
+            <w:tcW w:w="1558" w:type="dxa"/>
+            <w:vAlign w:val="bottom"/>
+          </w:tcPr>
+          <w:p>
+            <w:pPr>
+              <w:jc w:val="right"/>
+              <w:rPr>
+                <w:rFonts w:ascii="Calibri" w:hAnsi="Calibri" w:cs="Calibri"/>
+                <w:color w:val="000000"/>
+                <w:sz w:val="22"/>
+                <w:szCs w:val="22"/>
+              </w:rPr>
+            </w:pPr>
+            <w:r>
+              <w:rPr>
+                <w:rFonts w:ascii="Calibri" w:hAnsi="Calibri" w:cs="Calibri"/>
+                <w:color w:val="000000"/>
+                <w:sz w:val="22"/>
+                <w:szCs w:val="22"/>
+              </w:rPr>
+              <w:t>3.85E-05</w:t>
+            </w:r>
+          </w:p>
+        </w:tc>
+        <w:tc>
+          <w:tcPr>
+            <w:tcW w:w="1558" w:type="dxa"/>
+          </w:tcPr>
+          <w:p/>
+        </w:tc>
+        <w:tc>
+          <w:tcPr>
+            <w:tcW w:w="1558" w:type="dxa"/>
+            <w:vAlign w:val="bottom"/>
+          </w:tcPr>
+          <w:p>
+            <w:pPr>
+              <w:jc w:val="right"/>
+              <w:rPr>
+                <w:rFonts w:ascii="Calibri" w:hAnsi="Calibri" w:cs="Calibri"/>
+                <w:color w:val="000000"/>
+                <w:sz w:val="22"/>
+                <w:szCs w:val="22"/>
+              </w:rPr>
+            </w:pPr>
+            <w:r>
+              <w:rPr>
+                <w:rFonts w:ascii="Calibri" w:hAnsi="Calibri" w:cs="Calibri"/>
+                <w:color w:val="000000"/>
+                <w:sz w:val="22"/>
+                <w:szCs w:val="22"/>
+              </w:rPr>
+              <w:t>0.000138675</w:t>
+            </w:r>
+          </w:p>
+        </w:tc>
+        <w:tc>
+          <w:tcPr>
+            <w:tcW w:w="1559" w:type="dxa"/>
+          </w:tcPr>
+          <w:p/>
+        </w:tc>
+        <w:tc>
+          <w:tcPr>
+            <w:tcW w:w="1559" w:type="dxa"/>
+          </w:tcPr>
+          <w:p>
+            <w:r>
+              <w:t>76.5%</w:t>
+            </w:r>
+          </w:p>
+        </w:tc>
+      </w:tr>
+      <w:tr>
+        <w:tc>
+          <w:tcPr>
+            <w:tcW w:w="1558" w:type="dxa"/>
+            <w:vAlign w:val="bottom"/>
+          </w:tcPr>
+          <w:p>
+            <w:pPr>
+              <w:rPr>
+                <w:rFonts w:ascii="Calibri" w:hAnsi="Calibri" w:cs="Calibri"/>
+                <w:color w:val="000000"/>
+                <w:sz w:val="22"/>
+                <w:szCs w:val="22"/>
+              </w:rPr>
+            </w:pPr>
+            <w:r>
+              <w:rPr>
+                <w:rFonts w:ascii="Calibri" w:hAnsi="Calibri" w:cs="Calibri"/>
+                <w:color w:val="000000"/>
+                <w:sz w:val="22"/>
+                <w:szCs w:val="22"/>
+              </w:rPr>
+              <w:t>BW</w:t>
+            </w:r>
+          </w:p>
+        </w:tc>
+        <w:tc>
+          <w:tcPr>
+            <w:tcW w:w="1558" w:type="dxa"/>
+            <w:vAlign w:val="bottom"/>
+          </w:tcPr>
+          <w:p>
+            <w:pPr>
+              <w:jc w:val="right"/>
+              <w:rPr>
+                <w:rFonts w:ascii="Calibri" w:hAnsi="Calibri" w:cs="Calibri"/>
+                <w:color w:val="000000"/>
+                <w:sz w:val="22"/>
+                <w:szCs w:val="22"/>
+              </w:rPr>
+            </w:pPr>
+            <w:r>
+              <w:rPr>
+                <w:rFonts w:ascii="Calibri" w:hAnsi="Calibri" w:cs="Calibri"/>
+                <w:color w:val="000000"/>
+                <w:sz w:val="22"/>
+                <w:szCs w:val="22"/>
+              </w:rPr>
+              <w:t>0.001</w:t>
+            </w:r>
+          </w:p>
+        </w:tc>
+        <w:tc>
+          <w:tcPr>
+            <w:tcW w:w="1558" w:type="dxa"/>
+          </w:tcPr>
+          <w:p/>
+        </w:tc>
+        <w:tc>
+          <w:tcPr>
+            <w:tcW w:w="1558" w:type="dxa"/>
+            <w:vAlign w:val="bottom"/>
+          </w:tcPr>
+          <w:p>
+            <w:pPr>
+              <w:jc w:val="right"/>
+              <w:rPr>
+                <w:rFonts w:ascii="Calibri" w:hAnsi="Calibri" w:cs="Calibri"/>
+                <w:color w:val="000000"/>
+                <w:sz w:val="22"/>
+                <w:szCs w:val="22"/>
+              </w:rPr>
+            </w:pPr>
+            <w:r>
+              <w:rPr>
+                <w:rFonts w:ascii="Calibri" w:hAnsi="Calibri" w:cs="Calibri"/>
+                <w:color w:val="000000"/>
+                <w:sz w:val="22"/>
+                <w:szCs w:val="22"/>
+              </w:rPr>
+              <w:t>0.001607275</w:t>
+            </w:r>
+          </w:p>
+        </w:tc>
+        <w:tc>
+          <w:tcPr>
+            <w:tcW w:w="1559" w:type="dxa"/>
+          </w:tcPr>
+          <w:p/>
+        </w:tc>
+        <w:tc>
+          <w:tcPr>
+            <w:tcW w:w="1559" w:type="dxa"/>
+          </w:tcPr>
+          <w:p>
+            <w:r>
+              <w:t>76.5%</w:t>
+            </w:r>
+          </w:p>
+        </w:tc>
+      </w:tr>
+    </w:tbl>
+    <w:p/>
     <w:sectPr>
       <w:pgSz w:w="12240" w:h="15840"/>
       <w:pgMar w:top="1440" w:right="1440" w:bottom="1440" w:left="1440" w:header="720" w:footer="720" w:gutter="0"/>
@@ -482,9 +2118,9 @@
 <file path=word/numbering.xml><?xml version="1.0" encoding="utf-8"?>
 <w:numbering xmlns:wpc="http://schemas.microsoft.com/office/word/2010/wordprocessingCanvas" xmlns:cx="http://schemas.microsoft.com/office/drawing/2014/chartex" xmlns:cx1="http://schemas.microsoft.com/office/drawing/2015/9/8/chartex" xmlns:mc="http://schemas.openxmlformats.org/markup-compatibility/2006" xmlns:o="urn:schemas-microsoft-com:office:office" xmlns:r="http://schemas.openxmlformats.org/officeDocument/2006/relationships" xmlns:m="http://schemas.openxmlformats.org/officeDocument/2006/math" xmlns:v="urn:schemas-microsoft-com:vml" xmlns:wp14="http://schemas.microsoft.com/office/word/2010/wordprocessingDrawing" xmlns:wp="http://schemas.openxmlformats.org/drawingml/2006/wordprocessingDrawing" xmlns:w10="urn:schemas-microsoft-com:office:word" xmlns:w="http://schemas.openxmlformats.org/wordprocessingml/2006/main" xmlns:w14="http://schemas.microsoft.com/office/word/2010/wordml" xmlns:w15="http://schemas.microsoft.com/office/word/2012/wordml" xmlns:w16se="http://schemas.microsoft.com/office/word/2015/wordml/symex" xmlns:wpg="http://schemas.microsoft.com/office/word/2010/wordprocessingGroup" xmlns:wpi="http://schemas.microsoft.com/office/word/2010/wordprocessingInk" xmlns:wne="http://schemas.microsoft.com/office/word/2006/wordml" xmlns:wps="http://schemas.microsoft.com/office/word/2010/wordprocessingShape" mc:Ignorable="w14 w15 w16se wp14">
   <w:abstractNum w:abstractNumId="0" w15:restartNumberingAfterBreak="0">
-    <w:nsid w:val="5D2815C8"/>
+    <w:nsid w:val="4846799E"/>
     <w:multiLevelType w:val="hybridMultilevel"/>
-    <w:tmpl w:val="323EBFBC"/>
+    <w:tmpl w:val="282446BE"/>
     <w:lvl w:ilvl="0" w:tplc="04090011">
       <w:start w:val="1"/>
       <w:numFmt w:val="decimal"/>
@@ -570,7 +2206,99 @@
       </w:pPr>
     </w:lvl>
   </w:abstractNum>
+  <w:abstractNum w:abstractNumId="1" w15:restartNumberingAfterBreak="0">
+    <w:nsid w:val="5D2815C8"/>
+    <w:multiLevelType w:val="hybridMultilevel"/>
+    <w:tmpl w:val="323EBFBC"/>
+    <w:lvl w:ilvl="0" w:tplc="04090011">
+      <w:start w:val="1"/>
+      <w:numFmt w:val="decimal"/>
+      <w:lvlText w:val="%1)"/>
+      <w:lvlJc w:val="left"/>
+      <w:pPr>
+        <w:ind w:left="720" w:hanging="360"/>
+      </w:pPr>
+      <w:rPr>
+        <w:rFonts w:hint="default"/>
+      </w:rPr>
+    </w:lvl>
+    <w:lvl w:ilvl="1" w:tplc="04090019" w:tentative="1">
+      <w:start w:val="1"/>
+      <w:numFmt w:val="lowerLetter"/>
+      <w:lvlText w:val="%2."/>
+      <w:lvlJc w:val="left"/>
+      <w:pPr>
+        <w:ind w:left="1440" w:hanging="360"/>
+      </w:pPr>
+    </w:lvl>
+    <w:lvl w:ilvl="2" w:tplc="0409001B" w:tentative="1">
+      <w:start w:val="1"/>
+      <w:numFmt w:val="lowerRoman"/>
+      <w:lvlText w:val="%3."/>
+      <w:lvlJc w:val="right"/>
+      <w:pPr>
+        <w:ind w:left="2160" w:hanging="180"/>
+      </w:pPr>
+    </w:lvl>
+    <w:lvl w:ilvl="3" w:tplc="0409000F" w:tentative="1">
+      <w:start w:val="1"/>
+      <w:numFmt w:val="decimal"/>
+      <w:lvlText w:val="%4."/>
+      <w:lvlJc w:val="left"/>
+      <w:pPr>
+        <w:ind w:left="2880" w:hanging="360"/>
+      </w:pPr>
+    </w:lvl>
+    <w:lvl w:ilvl="4" w:tplc="04090019" w:tentative="1">
+      <w:start w:val="1"/>
+      <w:numFmt w:val="lowerLetter"/>
+      <w:lvlText w:val="%5."/>
+      <w:lvlJc w:val="left"/>
+      <w:pPr>
+        <w:ind w:left="3600" w:hanging="360"/>
+      </w:pPr>
+    </w:lvl>
+    <w:lvl w:ilvl="5" w:tplc="0409001B" w:tentative="1">
+      <w:start w:val="1"/>
+      <w:numFmt w:val="lowerRoman"/>
+      <w:lvlText w:val="%6."/>
+      <w:lvlJc w:val="right"/>
+      <w:pPr>
+        <w:ind w:left="4320" w:hanging="180"/>
+      </w:pPr>
+    </w:lvl>
+    <w:lvl w:ilvl="6" w:tplc="0409000F" w:tentative="1">
+      <w:start w:val="1"/>
+      <w:numFmt w:val="decimal"/>
+      <w:lvlText w:val="%7."/>
+      <w:lvlJc w:val="left"/>
+      <w:pPr>
+        <w:ind w:left="5040" w:hanging="360"/>
+      </w:pPr>
+    </w:lvl>
+    <w:lvl w:ilvl="7" w:tplc="04090019" w:tentative="1">
+      <w:start w:val="1"/>
+      <w:numFmt w:val="lowerLetter"/>
+      <w:lvlText w:val="%8."/>
+      <w:lvlJc w:val="left"/>
+      <w:pPr>
+        <w:ind w:left="5760" w:hanging="360"/>
+      </w:pPr>
+    </w:lvl>
+    <w:lvl w:ilvl="8" w:tplc="0409001B" w:tentative="1">
+      <w:start w:val="1"/>
+      <w:numFmt w:val="lowerRoman"/>
+      <w:lvlText w:val="%9."/>
+      <w:lvlJc w:val="right"/>
+      <w:pPr>
+        <w:ind w:left="6480" w:hanging="180"/>
+      </w:pPr>
+    </w:lvl>
+  </w:abstractNum>
   <w:num w:numId="1">
+    <w:abstractNumId w:val="1"/>
+  </w:num>
+  <w:num w:numId="2">
     <w:abstractNumId w:val="0"/>
   </w:num>
 </w:numbering>
@@ -1021,6 +2749,78 @@
       <w:contextualSpacing/>
     </w:pPr>
   </w:style>
+  <w:style w:type="paragraph" w:styleId="HTMLPreformatted">
+    <w:name w:val="HTML Preformatted"/>
+    <w:basedOn w:val="Normal"/>
+    <w:link w:val="HTMLPreformattedChar"/>
+    <w:uiPriority w:val="99"/>
+    <w:semiHidden/>
+    <w:unhideWhenUsed/>
+    <w:rsid w:val="00F36743"/>
+    <w:pPr>
+      <w:tabs>
+        <w:tab w:val="left" w:pos="916"/>
+        <w:tab w:val="left" w:pos="1832"/>
+        <w:tab w:val="left" w:pos="2748"/>
+        <w:tab w:val="left" w:pos="3664"/>
+        <w:tab w:val="left" w:pos="4580"/>
+        <w:tab w:val="left" w:pos="5496"/>
+        <w:tab w:val="left" w:pos="6412"/>
+        <w:tab w:val="left" w:pos="7328"/>
+        <w:tab w:val="left" w:pos="8244"/>
+        <w:tab w:val="left" w:pos="9160"/>
+        <w:tab w:val="left" w:pos="10076"/>
+        <w:tab w:val="left" w:pos="10992"/>
+        <w:tab w:val="left" w:pos="11908"/>
+        <w:tab w:val="left" w:pos="12824"/>
+        <w:tab w:val="left" w:pos="13740"/>
+        <w:tab w:val="left" w:pos="14656"/>
+      </w:tabs>
+      <w:spacing w:after="0" w:line="240" w:lineRule="auto"/>
+    </w:pPr>
+    <w:rPr>
+      <w:rFonts w:ascii="Courier New" w:eastAsia="Times New Roman" w:hAnsi="Courier New" w:cs="Courier New"/>
+      <w:sz w:val="20"/>
+      <w:szCs w:val="20"/>
+    </w:rPr>
+  </w:style>
+  <w:style w:type="character" w:customStyle="1" w:styleId="HTMLPreformattedChar">
+    <w:name w:val="HTML Preformatted Char"/>
+    <w:basedOn w:val="DefaultParagraphFont"/>
+    <w:link w:val="HTMLPreformatted"/>
+    <w:uiPriority w:val="99"/>
+    <w:semiHidden/>
+    <w:rsid w:val="00F36743"/>
+    <w:rPr>
+      <w:rFonts w:ascii="Courier New" w:eastAsia="Times New Roman" w:hAnsi="Courier New" w:cs="Courier New"/>
+      <w:sz w:val="20"/>
+      <w:szCs w:val="20"/>
+    </w:rPr>
+  </w:style>
+  <w:style w:type="character" w:customStyle="1" w:styleId="gnkrckgcgsb">
+    <w:name w:val="gnkrckgcgsb"/>
+    <w:basedOn w:val="DefaultParagraphFont"/>
+    <w:rsid w:val="00F36743"/>
+  </w:style>
+  <w:style w:type="table" w:styleId="TableGrid">
+    <w:name w:val="Table Grid"/>
+    <w:basedOn w:val="TableNormal"/>
+    <w:uiPriority w:val="39"/>
+    <w:rsid w:val="00AF6B73"/>
+    <w:pPr>
+      <w:spacing w:after="0" w:line="240" w:lineRule="auto"/>
+    </w:pPr>
+    <w:tblPr>
+      <w:tblBorders>
+        <w:top w:val="single" w:sz="4" w:space="0" w:color="auto"/>
+        <w:left w:val="single" w:sz="4" w:space="0" w:color="auto"/>
+        <w:bottom w:val="single" w:sz="4" w:space="0" w:color="auto"/>
+        <w:right w:val="single" w:sz="4" w:space="0" w:color="auto"/>
+        <w:insideH w:val="single" w:sz="4" w:space="0" w:color="auto"/>
+        <w:insideV w:val="single" w:sz="4" w:space="0" w:color="auto"/>
+      </w:tblBorders>
+    </w:tblPr>
+  </w:style>
 </w:styles>
 </file>
 

--- a/MS/Write up.docx
+++ b/MS/Write up.docx
@@ -14,34 +14,22 @@
     </w:p>
     <w:p>
       <w:r>
-        <w:t xml:space="preserve">Plant-pollinator visitation networks </w:t>
-      </w:r>
-      <w:r>
-        <w:t xml:space="preserve">are generally summarized by species, but are built from individuals. </w:t>
-      </w:r>
-      <w:r>
-        <w:t>These describe populations.</w:t>
-      </w:r>
-    </w:p>
-    <w:p>
-      <w:r>
-        <w:t xml:space="preserve">This is a quantitative network approach as we recorded the number of visits of each species within 10 min. </w:t>
-      </w:r>
-    </w:p>
-    <w:p>
-      <w:r>
-        <w:t xml:space="preserve">Most works </w:t>
-      </w:r>
-      <w:proofErr w:type="gramStart"/>
-      <w:r>
-        <w:t>looks</w:t>
-      </w:r>
-      <w:proofErr w:type="gramEnd"/>
-      <w:r>
-        <w:t xml:space="preserve"> at S-S networks, and few at I-I networks. All work on I-I looks at one species of plant and one species of pollinator. It is relatively straightforward to make a S-I network. In plant-plant interactions studies….</w:t>
-      </w:r>
-    </w:p>
-    <w:p>
+        <w:t>Community-level plant-pollinator interactions are complex, but are increasingly being describe using network theory. Within a community, interactions for pollination form a continuum from competitive to facilitative with the output being reproduction, it is important to understand how these interactions come about. Pairwise interactions are inadequate to describe a community level. Therefore, network approaches are useful to characterizing communities. However, p</w:t>
+      </w:r>
+      <w:r>
+        <w:t xml:space="preserve">lant-pollinator visitation networks </w:t>
+      </w:r>
+      <w:r>
+        <w:t xml:space="preserve">are </w:t>
+      </w:r>
+      <w:r>
+        <w:t xml:space="preserve">generally summarized by species which gives an overview but less information about the interactions between individuals. These networks can be downscaled (Tur 2014) into species-individual networks. </w:t>
+      </w:r>
+    </w:p>
+    <w:p>
+      <w:r>
+        <w:t>Information can be lost at the species level, particularly when trying to understand the context that leads to an interaction being competitive or facilitative. Individual level variation…..</w:t>
+      </w:r>
       <w:proofErr w:type="spellStart"/>
       <w:r>
         <w:t>Dupont</w:t>
@@ -56,41 +44,70 @@
       </w:r>
       <w:proofErr w:type="spellEnd"/>
       <w:r>
-        <w:t xml:space="preserve"> (2011) talk about hierarchy theory in terms of networks. Most networks are built on populations. They suggest that linkage-important traits influence linkage probabilities. Here we expand on their predictions: In pollinator attraction, not only do an individual’s trait influence the likelihood of receiving visits, so does the identity and density of its neighbours. Because quantitative networks are just a snapshot of a population level – but pollination is community level. </w:t>
-      </w:r>
-    </w:p>
-    <w:p>
+        <w:t xml:space="preserve"> (2011) talk about hierarchy theory in terms of networks. Most networks are built on populations. They suggest that linkage-important traits influence linkage probabilities. Here we expand on their predictions: In pollinator attraction, not only do an individual’s trait influence the likelihood of receiving visits, so does the identity and density of its neighbours. </w:t>
+      </w:r>
+      <w:r>
+        <w:t xml:space="preserve">Furthermore, the density in the community as a whole influences visitation. </w:t>
+      </w:r>
+      <w:r>
+        <w:t>Pollinator-mediated interactions are density-dependent…</w:t>
+      </w:r>
+    </w:p>
+    <w:p>
+      <w:r>
+        <w:t xml:space="preserve">The only example of whole-pollination network downscaling is Tur (2014). We used a natural system, an arid </w:t>
+      </w:r>
+      <w:proofErr w:type="spellStart"/>
+      <w:r>
+        <w:t>shrubland</w:t>
+      </w:r>
+      <w:proofErr w:type="spellEnd"/>
+      <w:r>
+        <w:t xml:space="preserve"> where the shrubs and cactus were blooming, but too late in the year for annuals to grow. Thus, the majority of blooms available for foraging species came from a small set of species. </w:t>
+      </w:r>
       <w:r>
         <w:t xml:space="preserve">This is not a fully I-I network. In a diverse system, really difficult to actually do. However, this method is plant-perspective. Link strength is just visitation rates. </w:t>
       </w:r>
-    </w:p>
-    <w:p>
       <w:r>
         <w:t xml:space="preserve">Using individuals integrates within species variation. </w:t>
       </w:r>
     </w:p>
     <w:p>
       <w:r>
+        <w:t>First we asked, as Tur did, how does network structure change when downscaling to an in</w:t>
+      </w:r>
+      <w:r>
+        <w:t>di</w:t>
+      </w:r>
+      <w:r>
+        <w:t>vidual network. We calculated regular quantitative and qualitative network indices.</w:t>
+      </w:r>
+    </w:p>
+    <w:p>
+      <w:r>
+        <w:t>Second we asked, how does this individual network structure compare to facilitation/competitive interactions between neighbours?</w:t>
+      </w:r>
+    </w:p>
+    <w:p>
+      <w:r>
+        <w:t xml:space="preserve">Third, how do individual level traits, neighbour density </w:t>
+      </w:r>
+      <w:proofErr w:type="spellStart"/>
+      <w:r>
+        <w:t>etc</w:t>
+      </w:r>
+      <w:proofErr w:type="spellEnd"/>
+      <w:r>
+        <w:t xml:space="preserve"> interaction to determine network topology?</w:t>
+      </w:r>
+    </w:p>
+    <w:p>
+      <w:r>
         <w:t>How do interactions between plants influences the interactions between other plants?</w:t>
       </w:r>
     </w:p>
     <w:p>
       <w:r>
-        <w:t xml:space="preserve">Here we look at the effect of neighbourhood shrub density both on visitation rates, but on network topology. </w:t>
-      </w:r>
-    </w:p>
-    <w:p>
-      <w:r>
-        <w:t>Community level pollinator interactions</w:t>
-      </w:r>
-    </w:p>
-    <w:p>
-      <w:r>
-        <w:t>Density-dependence and the saturation curve. Shrubs as 3 measures of density.</w:t>
-      </w:r>
-    </w:p>
-    <w:p>
-      <w:r>
         <w:t>Rational and implications.</w:t>
       </w:r>
     </w:p>
@@ -106,17 +123,20 @@
     </w:p>
     <w:p>
       <w:r>
-        <w:t xml:space="preserve">The goal of this project was to examine the pollinator-mediated interactions between foundation plants in the Mojave Desert. We used density at three levels to predict visitation. We supplement this by also using a network approach to describe this system. We expect that shrubs that share pollinators will have stronger interactions. </w:t>
+        <w:t xml:space="preserve">The goal of this project was to examine the pollinator-mediated interactions between foundation plants in the Mojave Desert. We used density at three levels to predict visitation. We supplement </w:t>
+      </w:r>
+      <w:r>
+        <w:lastRenderedPageBreak/>
+        <w:t xml:space="preserve">this by also using a network approach to describe this system. We expect that shrubs that share pollinators will have stronger interactions. </w:t>
       </w:r>
       <w:r>
         <w:t xml:space="preserve">We use this data to explore if interactions are species or abundance driven by constructing individual based networks. </w:t>
       </w:r>
-    </w:p>
-    <w:p/>
-    <w:p/>
-    <w:p>
-      <w:r>
-        <w:lastRenderedPageBreak/>
+      <w:bookmarkStart w:id="0" w:name="_GoBack"/>
+      <w:bookmarkEnd w:id="0"/>
+    </w:p>
+    <w:p>
+      <w:r>
         <w:t>Methods</w:t>
       </w:r>
     </w:p>
@@ -321,24 +341,38 @@
         <w:t>of each focal plant. I recorded the abundance</w:t>
       </w:r>
       <w:r>
-        <w:t xml:space="preserve"> and identity of blooming shrubs and cactus in a 3 m radius around the focal plant. 2018 was a drought year and annual bloom density was negligible. It was not feasible to count the blooms of all neighbouring shrubs, so the surrounding shrub density is a proxy for neighbourhood floral bloom density. I also measured the distance to and identity of the focal </w:t>
-      </w:r>
-      <w:proofErr w:type="gramStart"/>
-      <w:r>
-        <w:t>shrub’s</w:t>
-      </w:r>
-      <w:proofErr w:type="gramEnd"/>
-      <w:r>
-        <w:t xml:space="preserve"> nearest blooming neighbour, as well of the distance to the nearest blooming L. tridentata. </w:t>
-      </w:r>
-    </w:p>
-    <w:p>
-      <w:r>
-        <w:t xml:space="preserve">I recorded shrub phenology and estimated blooming shrub density of each species using band transects on most study days. Therefore, there are three scales of floral density measures: individual, neighbourhood and site. I also used pan traps placed in open areas to track pollinator </w:t>
-      </w:r>
+        <w:t xml:space="preserve"> and identity of blooming shrubs and cactus in a 3 m radius around the focal plant. 2018 was a drought year and annual bloom density was negligible. It was not feasible to count the blooms of all neighbouring shrubs, so the surrounding shrub density is a proxy for neighbourhood floral bloom density. I also measured the distance to and identity of the focal shrub’s nearest blooming neighbour, as well of the distance to the nearest blooming L. tridentata. </w:t>
+      </w:r>
+    </w:p>
+    <w:p>
       <w:r>
         <w:lastRenderedPageBreak/>
-        <w:t xml:space="preserve">population changes throughout the study period. I quantified the number of ‘large bodied’ pollinators to reflect the sizes of those observed during the experiments (hereafter just ‘pollinators’). I plan to analyze this data using two methods: 1) Using GLMM’s to look for interactions between floral density at the different scales. 2) Using a network approach. I will analyze the plant-pollinator network at a community level. Secondly, I will create an individual-based network (as in </w:t>
+        <w:t xml:space="preserve">I recorded shrub phenology and estimated blooming shrub density of each species using band transects on most study days. Therefore, there are three scales of floral density measures: individual, neighbourhood and site. I also used pan traps placed in open areas to track pollinator population changes throughout the study period. I quantified the number of ‘large bodied’ pollinators to reflect the sizes of those observed during the experiments (hereafter just ‘pollinators’). </w:t>
+      </w:r>
+      <w:r>
+        <w:t>Here we ask two complementary questions:</w:t>
+      </w:r>
+      <w:r>
+        <w:t xml:space="preserve"> </w:t>
+      </w:r>
+    </w:p>
+    <w:p>
+      <w:r>
+        <w:t xml:space="preserve">1) </w:t>
+      </w:r>
+      <w:r>
+        <w:t xml:space="preserve">How do neighbours influence pollination rates to foundation plants? </w:t>
+      </w:r>
+      <w:r>
+        <w:t xml:space="preserve"> </w:t>
+      </w:r>
+      <w:r>
+        <w:t xml:space="preserve">Three scales of density-dependence. </w:t>
+      </w:r>
+    </w:p>
+    <w:p>
+      <w:r>
+        <w:t xml:space="preserve">2) Using a network approach. I will analyze the plant-pollinator network at a community level. Secondly, I will create an individual-based network (as in </w:t>
       </w:r>
       <w:proofErr w:type="spellStart"/>
       <w:r>
@@ -447,6 +481,7 @@
     </w:p>
     <w:p>
       <w:r>
+        <w:lastRenderedPageBreak/>
         <w:t>Additive model:</w:t>
       </w:r>
     </w:p>
@@ -595,29 +630,7 @@
           <w:szCs w:val="20"/>
           <w:bdr w:val="none" w:sz="0" w:space="0" w:color="auto" w:frame="1"/>
         </w:rPr>
-        <w:t>(</w:t>
-      </w:r>
-      <w:proofErr w:type="gramStart"/>
-      <w:r>
-        <w:rPr>
-          <w:rFonts w:ascii="Lucida Console" w:eastAsia="Times New Roman" w:hAnsi="Lucida Console" w:cs="Courier New"/>
-          <w:color w:val="000000"/>
-          <w:sz w:val="20"/>
-          <w:szCs w:val="20"/>
-          <w:bdr w:val="none" w:sz="0" w:space="0" w:color="auto" w:frame="1"/>
-        </w:rPr>
-        <w:t xml:space="preserve">Intercept)   </w:t>
-      </w:r>
-      <w:proofErr w:type="gramEnd"/>
-      <w:r>
-        <w:rPr>
-          <w:rFonts w:ascii="Lucida Console" w:eastAsia="Times New Roman" w:hAnsi="Lucida Console" w:cs="Courier New"/>
-          <w:color w:val="000000"/>
-          <w:sz w:val="20"/>
-          <w:szCs w:val="20"/>
-          <w:bdr w:val="none" w:sz="0" w:space="0" w:color="auto" w:frame="1"/>
-        </w:rPr>
-        <w:t xml:space="preserve">    0.38125    0.41853   0.911   0.3623    </w:t>
+        <w:t xml:space="preserve">(Intercept)       0.38125    0.41853   0.911   0.3623    </w:t>
       </w:r>
     </w:p>
     <w:p>
@@ -652,7 +665,6 @@
         </w:rPr>
       </w:pPr>
       <w:proofErr w:type="spellStart"/>
-      <w:proofErr w:type="gramStart"/>
       <w:r>
         <w:rPr>
           <w:rFonts w:ascii="Lucida Console" w:eastAsia="Times New Roman" w:hAnsi="Lucida Console" w:cs="Courier New"/>
@@ -664,7 +676,6 @@
         <w:t>shrub.density</w:t>
       </w:r>
       <w:proofErr w:type="spellEnd"/>
-      <w:proofErr w:type="gramEnd"/>
       <w:r>
         <w:rPr>
           <w:rFonts w:ascii="Lucida Console" w:eastAsia="Times New Roman" w:hAnsi="Lucida Console" w:cs="Courier New"/>
@@ -708,7 +719,6 @@
         </w:rPr>
       </w:pPr>
       <w:proofErr w:type="spellStart"/>
-      <w:proofErr w:type="gramStart"/>
       <w:r>
         <w:rPr>
           <w:rFonts w:ascii="Lucida Console" w:eastAsia="Times New Roman" w:hAnsi="Lucida Console" w:cs="Courier New"/>
@@ -717,18 +727,7 @@
           <w:szCs w:val="20"/>
           <w:bdr w:val="none" w:sz="0" w:space="0" w:color="auto" w:frame="1"/>
         </w:rPr>
-        <w:t>N.flowers</w:t>
-      </w:r>
-      <w:proofErr w:type="gramEnd"/>
-      <w:r>
-        <w:rPr>
-          <w:rFonts w:ascii="Lucida Console" w:eastAsia="Times New Roman" w:hAnsi="Lucida Console" w:cs="Courier New"/>
-          <w:color w:val="000000"/>
-          <w:sz w:val="20"/>
-          <w:szCs w:val="20"/>
-          <w:bdr w:val="none" w:sz="0" w:space="0" w:color="auto" w:frame="1"/>
-        </w:rPr>
-        <w:t>.scaled</w:t>
+        <w:t>N.flowers.scaled</w:t>
       </w:r>
       <w:proofErr w:type="spellEnd"/>
       <w:r>
@@ -773,7 +772,6 @@
         </w:rPr>
       </w:pPr>
       <w:proofErr w:type="spellStart"/>
-      <w:proofErr w:type="gramStart"/>
       <w:r>
         <w:rPr>
           <w:rFonts w:ascii="Lucida Console" w:eastAsia="Times New Roman" w:hAnsi="Lucida Console" w:cs="Courier New"/>
@@ -785,7 +783,6 @@
         <w:t>site.density</w:t>
       </w:r>
       <w:proofErr w:type="spellEnd"/>
-      <w:proofErr w:type="gramEnd"/>
       <w:r>
         <w:rPr>
           <w:rFonts w:ascii="Lucida Console" w:eastAsia="Times New Roman" w:hAnsi="Lucida Console" w:cs="Courier New"/>
@@ -929,6 +926,7 @@
           <w:sz w:val="30"/>
           <w:szCs w:val="30"/>
         </w:rPr>
+        <w:lastRenderedPageBreak/>
         <w:t xml:space="preserve">substituting missing values in a time series with values following the same temporal or spatial pattern </w:t>
       </w:r>
     </w:p>
@@ -962,13 +960,10 @@
       <w:r>
         <w:t xml:space="preserve"> – I expect there to be a trend but no seasonality. </w:t>
       </w:r>
-      <w:bookmarkStart w:id="0" w:name="_GoBack"/>
-      <w:bookmarkEnd w:id="0"/>
     </w:p>
     <w:p/>
     <w:p>
       <w:r>
-        <w:lastRenderedPageBreak/>
         <w:t>Table 1: Imputation of site density measurements.</w:t>
       </w:r>
     </w:p>

--- a/MS/Write up.docx
+++ b/MS/Write up.docx
@@ -28,9 +28,14 @@
     </w:p>
     <w:p>
       <w:r>
-        <w:t>Information can be lost at the species level, particularly when trying to understand the context that leads to an interaction being competitive or facilitative. Individual level variation…..</w:t>
+        <w:t>Information can be lost at the species level, particularly when trying to understand the context that leads to an interaction being competitive or facilitative. Individual level variation</w:t>
+      </w:r>
+      <w:proofErr w:type="gramStart"/>
+      <w:r>
+        <w:t>…..</w:t>
       </w:r>
       <w:proofErr w:type="spellStart"/>
+      <w:proofErr w:type="gramEnd"/>
       <w:r>
         <w:t>Dupont</w:t>
       </w:r>
@@ -132,8 +137,6 @@
       <w:r>
         <w:t xml:space="preserve">We use this data to explore if interactions are species or abundance driven by constructing individual based networks. </w:t>
       </w:r>
-      <w:bookmarkStart w:id="0" w:name="_GoBack"/>
-      <w:bookmarkEnd w:id="0"/>
     </w:p>
     <w:p>
       <w:r>
@@ -341,7 +344,15 @@
         <w:t>of each focal plant. I recorded the abundance</w:t>
       </w:r>
       <w:r>
-        <w:t xml:space="preserve"> and identity of blooming shrubs and cactus in a 3 m radius around the focal plant. 2018 was a drought year and annual bloom density was negligible. It was not feasible to count the blooms of all neighbouring shrubs, so the surrounding shrub density is a proxy for neighbourhood floral bloom density. I also measured the distance to and identity of the focal shrub’s nearest blooming neighbour, as well of the distance to the nearest blooming L. tridentata. </w:t>
+        <w:t xml:space="preserve"> and identity of blooming shrubs and cactus in a 3 m radius around the focal plant. 2018 was a drought year and annual bloom density was negligible. It was not feasible to count the blooms of all neighbouring shrubs, so the surrounding shrub density is a proxy for neighbourhood floral bloom density. I also measured the distance to and identity of the focal </w:t>
+      </w:r>
+      <w:proofErr w:type="gramStart"/>
+      <w:r>
+        <w:t>shrub’s</w:t>
+      </w:r>
+      <w:proofErr w:type="gramEnd"/>
+      <w:r>
+        <w:t xml:space="preserve"> nearest blooming neighbour, as well of the distance to the nearest blooming L. tridentata. </w:t>
       </w:r>
     </w:p>
     <w:p>
@@ -630,7 +641,29 @@
           <w:szCs w:val="20"/>
           <w:bdr w:val="none" w:sz="0" w:space="0" w:color="auto" w:frame="1"/>
         </w:rPr>
-        <w:t xml:space="preserve">(Intercept)       0.38125    0.41853   0.911   0.3623    </w:t>
+        <w:t>(</w:t>
+      </w:r>
+      <w:proofErr w:type="gramStart"/>
+      <w:r>
+        <w:rPr>
+          <w:rFonts w:ascii="Lucida Console" w:eastAsia="Times New Roman" w:hAnsi="Lucida Console" w:cs="Courier New"/>
+          <w:color w:val="000000"/>
+          <w:sz w:val="20"/>
+          <w:szCs w:val="20"/>
+          <w:bdr w:val="none" w:sz="0" w:space="0" w:color="auto" w:frame="1"/>
+        </w:rPr>
+        <w:t xml:space="preserve">Intercept)   </w:t>
+      </w:r>
+      <w:proofErr w:type="gramEnd"/>
+      <w:r>
+        <w:rPr>
+          <w:rFonts w:ascii="Lucida Console" w:eastAsia="Times New Roman" w:hAnsi="Lucida Console" w:cs="Courier New"/>
+          <w:color w:val="000000"/>
+          <w:sz w:val="20"/>
+          <w:szCs w:val="20"/>
+          <w:bdr w:val="none" w:sz="0" w:space="0" w:color="auto" w:frame="1"/>
+        </w:rPr>
+        <w:t xml:space="preserve">    0.38125    0.41853   0.911   0.3623    </w:t>
       </w:r>
     </w:p>
     <w:p>
@@ -665,6 +698,7 @@
         </w:rPr>
       </w:pPr>
       <w:proofErr w:type="spellStart"/>
+      <w:proofErr w:type="gramStart"/>
       <w:r>
         <w:rPr>
           <w:rFonts w:ascii="Lucida Console" w:eastAsia="Times New Roman" w:hAnsi="Lucida Console" w:cs="Courier New"/>
@@ -676,6 +710,7 @@
         <w:t>shrub.density</w:t>
       </w:r>
       <w:proofErr w:type="spellEnd"/>
+      <w:proofErr w:type="gramEnd"/>
       <w:r>
         <w:rPr>
           <w:rFonts w:ascii="Lucida Console" w:eastAsia="Times New Roman" w:hAnsi="Lucida Console" w:cs="Courier New"/>
@@ -719,6 +754,7 @@
         </w:rPr>
       </w:pPr>
       <w:proofErr w:type="spellStart"/>
+      <w:proofErr w:type="gramStart"/>
       <w:r>
         <w:rPr>
           <w:rFonts w:ascii="Lucida Console" w:eastAsia="Times New Roman" w:hAnsi="Lucida Console" w:cs="Courier New"/>
@@ -727,7 +763,18 @@
           <w:szCs w:val="20"/>
           <w:bdr w:val="none" w:sz="0" w:space="0" w:color="auto" w:frame="1"/>
         </w:rPr>
-        <w:t>N.flowers.scaled</w:t>
+        <w:t>N.flowers</w:t>
+      </w:r>
+      <w:proofErr w:type="gramEnd"/>
+      <w:r>
+        <w:rPr>
+          <w:rFonts w:ascii="Lucida Console" w:eastAsia="Times New Roman" w:hAnsi="Lucida Console" w:cs="Courier New"/>
+          <w:color w:val="000000"/>
+          <w:sz w:val="20"/>
+          <w:szCs w:val="20"/>
+          <w:bdr w:val="none" w:sz="0" w:space="0" w:color="auto" w:frame="1"/>
+        </w:rPr>
+        <w:t>.scaled</w:t>
       </w:r>
       <w:proofErr w:type="spellEnd"/>
       <w:r>
@@ -772,6 +819,7 @@
         </w:rPr>
       </w:pPr>
       <w:proofErr w:type="spellStart"/>
+      <w:proofErr w:type="gramStart"/>
       <w:r>
         <w:rPr>
           <w:rFonts w:ascii="Lucida Console" w:eastAsia="Times New Roman" w:hAnsi="Lucida Console" w:cs="Courier New"/>
@@ -783,6 +831,7 @@
         <w:t>site.density</w:t>
       </w:r>
       <w:proofErr w:type="spellEnd"/>
+      <w:proofErr w:type="gramEnd"/>
       <w:r>
         <w:rPr>
           <w:rFonts w:ascii="Lucida Console" w:eastAsia="Times New Roman" w:hAnsi="Lucida Console" w:cs="Courier New"/>
@@ -2096,6 +2145,508 @@
               <w:t>76.5%</w:t>
             </w:r>
           </w:p>
+        </w:tc>
+      </w:tr>
+    </w:tbl>
+    <w:p/>
+    <w:p>
+      <w:r>
+        <w:t>Table 2: List of shrub species, number of observation periods and blooming period</w:t>
+      </w:r>
+    </w:p>
+    <w:tbl>
+      <w:tblPr>
+        <w:tblStyle w:val="TableGrid"/>
+        <w:tblW w:w="0" w:type="auto"/>
+        <w:tblLook w:val="04A0" w:firstRow="1" w:lastRow="0" w:firstColumn="1" w:lastColumn="0" w:noHBand="0" w:noVBand="1"/>
+      </w:tblPr>
+      <w:tblGrid>
+        <w:gridCol w:w="2279"/>
+        <w:gridCol w:w="2048"/>
+        <w:gridCol w:w="1546"/>
+        <w:gridCol w:w="1561"/>
+        <w:gridCol w:w="1916"/>
+      </w:tblGrid>
+      <w:tr>
+        <w:tc>
+          <w:tcPr>
+            <w:tcW w:w="2279" w:type="dxa"/>
+          </w:tcPr>
+          <w:p>
+            <w:r>
+              <w:t>Foundation plant species</w:t>
+            </w:r>
+          </w:p>
+        </w:tc>
+        <w:tc>
+          <w:tcPr>
+            <w:tcW w:w="2048" w:type="dxa"/>
+          </w:tcPr>
+          <w:p>
+            <w:r>
+              <w:t>Observation periods and length</w:t>
+            </w:r>
+          </w:p>
+        </w:tc>
+        <w:tc>
+          <w:tcPr>
+            <w:tcW w:w="1546" w:type="dxa"/>
+          </w:tcPr>
+          <w:p>
+            <w:r>
+              <w:t>Mean height +/- SD</w:t>
+            </w:r>
+          </w:p>
+        </w:tc>
+        <w:tc>
+          <w:tcPr>
+            <w:tcW w:w="1561" w:type="dxa"/>
+          </w:tcPr>
+          <w:p>
+            <w:r>
+              <w:t>Mean floral number</w:t>
+            </w:r>
+          </w:p>
+        </w:tc>
+        <w:tc>
+          <w:tcPr>
+            <w:tcW w:w="1916" w:type="dxa"/>
+          </w:tcPr>
+          <w:p>
+            <w:r>
+              <w:t>Blooming period</w:t>
+            </w:r>
+          </w:p>
+        </w:tc>
+      </w:tr>
+      <w:tr>
+        <w:tc>
+          <w:tcPr>
+            <w:tcW w:w="2279" w:type="dxa"/>
+          </w:tcPr>
+          <w:p>
+            <w:proofErr w:type="spellStart"/>
+            <w:r>
+              <w:t>Acamptappapus</w:t>
+            </w:r>
+            <w:proofErr w:type="spellEnd"/>
+          </w:p>
+        </w:tc>
+        <w:tc>
+          <w:tcPr>
+            <w:tcW w:w="2048" w:type="dxa"/>
+          </w:tcPr>
+          <w:p>
+            <w:r>
+              <w:t>96</w:t>
+            </w:r>
+          </w:p>
+        </w:tc>
+        <w:tc>
+          <w:tcPr>
+            <w:tcW w:w="1546" w:type="dxa"/>
+          </w:tcPr>
+          <w:p/>
+        </w:tc>
+        <w:tc>
+          <w:tcPr>
+            <w:tcW w:w="1561" w:type="dxa"/>
+          </w:tcPr>
+          <w:p/>
+        </w:tc>
+        <w:tc>
+          <w:tcPr>
+            <w:tcW w:w="1916" w:type="dxa"/>
+          </w:tcPr>
+          <w:p/>
+        </w:tc>
+      </w:tr>
+      <w:tr>
+        <w:tc>
+          <w:tcPr>
+            <w:tcW w:w="2279" w:type="dxa"/>
+          </w:tcPr>
+          <w:p>
+            <w:r>
+              <w:t>Buckwheat</w:t>
+            </w:r>
+          </w:p>
+        </w:tc>
+        <w:tc>
+          <w:tcPr>
+            <w:tcW w:w="2048" w:type="dxa"/>
+          </w:tcPr>
+          <w:p>
+            <w:r>
+              <w:t>31</w:t>
+            </w:r>
+          </w:p>
+        </w:tc>
+        <w:tc>
+          <w:tcPr>
+            <w:tcW w:w="1546" w:type="dxa"/>
+          </w:tcPr>
+          <w:p>
+            <w:bookmarkStart w:id="0" w:name="_GoBack"/>
+            <w:bookmarkEnd w:id="0"/>
+          </w:p>
+        </w:tc>
+        <w:tc>
+          <w:tcPr>
+            <w:tcW w:w="1561" w:type="dxa"/>
+          </w:tcPr>
+          <w:p/>
+        </w:tc>
+        <w:tc>
+          <w:tcPr>
+            <w:tcW w:w="1916" w:type="dxa"/>
+          </w:tcPr>
+          <w:p/>
+        </w:tc>
+      </w:tr>
+      <w:tr>
+        <w:tc>
+          <w:tcPr>
+            <w:tcW w:w="2279" w:type="dxa"/>
+          </w:tcPr>
+          <w:p>
+            <w:proofErr w:type="spellStart"/>
+            <w:r>
+              <w:t>Ericameria</w:t>
+            </w:r>
+            <w:proofErr w:type="spellEnd"/>
+            <w:r>
+              <w:t xml:space="preserve"> </w:t>
+            </w:r>
+            <w:proofErr w:type="spellStart"/>
+            <w:r>
+              <w:t>cooperi</w:t>
+            </w:r>
+            <w:proofErr w:type="spellEnd"/>
+          </w:p>
+        </w:tc>
+        <w:tc>
+          <w:tcPr>
+            <w:tcW w:w="2048" w:type="dxa"/>
+          </w:tcPr>
+          <w:p>
+            <w:r>
+              <w:t>55</w:t>
+            </w:r>
+          </w:p>
+        </w:tc>
+        <w:tc>
+          <w:tcPr>
+            <w:tcW w:w="1546" w:type="dxa"/>
+          </w:tcPr>
+          <w:p/>
+        </w:tc>
+        <w:tc>
+          <w:tcPr>
+            <w:tcW w:w="1561" w:type="dxa"/>
+          </w:tcPr>
+          <w:p/>
+        </w:tc>
+        <w:tc>
+          <w:tcPr>
+            <w:tcW w:w="1916" w:type="dxa"/>
+          </w:tcPr>
+          <w:p/>
+        </w:tc>
+      </w:tr>
+      <w:tr>
+        <w:tc>
+          <w:tcPr>
+            <w:tcW w:w="2279" w:type="dxa"/>
+          </w:tcPr>
+          <w:p>
+            <w:proofErr w:type="spellStart"/>
+            <w:r>
+              <w:t>Ericameria</w:t>
+            </w:r>
+            <w:proofErr w:type="spellEnd"/>
+            <w:r>
+              <w:t xml:space="preserve"> </w:t>
+            </w:r>
+            <w:proofErr w:type="spellStart"/>
+            <w:r>
+              <w:t>lineafolia</w:t>
+            </w:r>
+            <w:proofErr w:type="spellEnd"/>
+          </w:p>
+        </w:tc>
+        <w:tc>
+          <w:tcPr>
+            <w:tcW w:w="2048" w:type="dxa"/>
+          </w:tcPr>
+          <w:p>
+            <w:r>
+              <w:t>4</w:t>
+            </w:r>
+          </w:p>
+        </w:tc>
+        <w:tc>
+          <w:tcPr>
+            <w:tcW w:w="1546" w:type="dxa"/>
+          </w:tcPr>
+          <w:p/>
+        </w:tc>
+        <w:tc>
+          <w:tcPr>
+            <w:tcW w:w="1561" w:type="dxa"/>
+          </w:tcPr>
+          <w:p/>
+        </w:tc>
+        <w:tc>
+          <w:tcPr>
+            <w:tcW w:w="1916" w:type="dxa"/>
+          </w:tcPr>
+          <w:p/>
+        </w:tc>
+      </w:tr>
+      <w:tr>
+        <w:tc>
+          <w:tcPr>
+            <w:tcW w:w="2279" w:type="dxa"/>
+          </w:tcPr>
+          <w:p>
+            <w:r>
+              <w:t>Larrea tridentata</w:t>
+            </w:r>
+          </w:p>
+        </w:tc>
+        <w:tc>
+          <w:tcPr>
+            <w:tcW w:w="2048" w:type="dxa"/>
+          </w:tcPr>
+          <w:p>
+            <w:r>
+              <w:t>80</w:t>
+            </w:r>
+          </w:p>
+        </w:tc>
+        <w:tc>
+          <w:tcPr>
+            <w:tcW w:w="1546" w:type="dxa"/>
+          </w:tcPr>
+          <w:p/>
+        </w:tc>
+        <w:tc>
+          <w:tcPr>
+            <w:tcW w:w="1561" w:type="dxa"/>
+          </w:tcPr>
+          <w:p/>
+        </w:tc>
+        <w:tc>
+          <w:tcPr>
+            <w:tcW w:w="1916" w:type="dxa"/>
+          </w:tcPr>
+          <w:p/>
+        </w:tc>
+      </w:tr>
+      <w:tr>
+        <w:tc>
+          <w:tcPr>
+            <w:tcW w:w="2279" w:type="dxa"/>
+          </w:tcPr>
+          <w:p>
+            <w:r>
+              <w:t>S Mexicana</w:t>
+            </w:r>
+          </w:p>
+        </w:tc>
+        <w:tc>
+          <w:tcPr>
+            <w:tcW w:w="2048" w:type="dxa"/>
+          </w:tcPr>
+          <w:p>
+            <w:r>
+              <w:t>12</w:t>
+            </w:r>
+          </w:p>
+        </w:tc>
+        <w:tc>
+          <w:tcPr>
+            <w:tcW w:w="1546" w:type="dxa"/>
+          </w:tcPr>
+          <w:p/>
+        </w:tc>
+        <w:tc>
+          <w:tcPr>
+            <w:tcW w:w="1561" w:type="dxa"/>
+          </w:tcPr>
+          <w:p/>
+        </w:tc>
+        <w:tc>
+          <w:tcPr>
+            <w:tcW w:w="1916" w:type="dxa"/>
+          </w:tcPr>
+          <w:p/>
+        </w:tc>
+      </w:tr>
+      <w:tr>
+        <w:tc>
+          <w:tcPr>
+            <w:tcW w:w="2279" w:type="dxa"/>
+          </w:tcPr>
+          <w:p>
+            <w:r>
+              <w:t xml:space="preserve">Salvia </w:t>
+            </w:r>
+            <w:proofErr w:type="spellStart"/>
+            <w:r>
+              <w:t>dorri</w:t>
+            </w:r>
+            <w:proofErr w:type="spellEnd"/>
+          </w:p>
+        </w:tc>
+        <w:tc>
+          <w:tcPr>
+            <w:tcW w:w="2048" w:type="dxa"/>
+          </w:tcPr>
+          <w:p>
+            <w:r>
+              <w:t>13</w:t>
+            </w:r>
+          </w:p>
+        </w:tc>
+        <w:tc>
+          <w:tcPr>
+            <w:tcW w:w="1546" w:type="dxa"/>
+          </w:tcPr>
+          <w:p/>
+        </w:tc>
+        <w:tc>
+          <w:tcPr>
+            <w:tcW w:w="1561" w:type="dxa"/>
+          </w:tcPr>
+          <w:p/>
+        </w:tc>
+        <w:tc>
+          <w:tcPr>
+            <w:tcW w:w="1916" w:type="dxa"/>
+          </w:tcPr>
+          <w:p/>
+        </w:tc>
+      </w:tr>
+      <w:tr>
+        <w:tc>
+          <w:tcPr>
+            <w:tcW w:w="2279" w:type="dxa"/>
+          </w:tcPr>
+          <w:p>
+            <w:r>
+              <w:t>Hedgehog</w:t>
+            </w:r>
+          </w:p>
+        </w:tc>
+        <w:tc>
+          <w:tcPr>
+            <w:tcW w:w="2048" w:type="dxa"/>
+          </w:tcPr>
+          <w:p>
+            <w:r>
+              <w:t>5</w:t>
+            </w:r>
+          </w:p>
+        </w:tc>
+        <w:tc>
+          <w:tcPr>
+            <w:tcW w:w="1546" w:type="dxa"/>
+          </w:tcPr>
+          <w:p/>
+        </w:tc>
+        <w:tc>
+          <w:tcPr>
+            <w:tcW w:w="1561" w:type="dxa"/>
+          </w:tcPr>
+          <w:p/>
+        </w:tc>
+        <w:tc>
+          <w:tcPr>
+            <w:tcW w:w="1916" w:type="dxa"/>
+          </w:tcPr>
+          <w:p/>
+        </w:tc>
+      </w:tr>
+      <w:tr>
+        <w:tc>
+          <w:tcPr>
+            <w:tcW w:w="2279" w:type="dxa"/>
+          </w:tcPr>
+          <w:p>
+            <w:r>
+              <w:t>Prickly pear</w:t>
+            </w:r>
+          </w:p>
+        </w:tc>
+        <w:tc>
+          <w:tcPr>
+            <w:tcW w:w="2048" w:type="dxa"/>
+          </w:tcPr>
+          <w:p>
+            <w:r>
+              <w:t>29</w:t>
+            </w:r>
+          </w:p>
+        </w:tc>
+        <w:tc>
+          <w:tcPr>
+            <w:tcW w:w="1546" w:type="dxa"/>
+          </w:tcPr>
+          <w:p/>
+        </w:tc>
+        <w:tc>
+          <w:tcPr>
+            <w:tcW w:w="1561" w:type="dxa"/>
+          </w:tcPr>
+          <w:p/>
+        </w:tc>
+        <w:tc>
+          <w:tcPr>
+            <w:tcW w:w="1916" w:type="dxa"/>
+          </w:tcPr>
+          <w:p/>
+        </w:tc>
+      </w:tr>
+      <w:tr>
+        <w:tc>
+          <w:tcPr>
+            <w:tcW w:w="2279" w:type="dxa"/>
+          </w:tcPr>
+          <w:p>
+            <w:r>
+              <w:t>Silver cholla</w:t>
+            </w:r>
+          </w:p>
+        </w:tc>
+        <w:tc>
+          <w:tcPr>
+            <w:tcW w:w="2048" w:type="dxa"/>
+          </w:tcPr>
+          <w:p>
+            <w:r>
+              <w:t>69</w:t>
+            </w:r>
+          </w:p>
+        </w:tc>
+        <w:tc>
+          <w:tcPr>
+            <w:tcW w:w="1546" w:type="dxa"/>
+          </w:tcPr>
+          <w:p/>
+        </w:tc>
+        <w:tc>
+          <w:tcPr>
+            <w:tcW w:w="1561" w:type="dxa"/>
+          </w:tcPr>
+          <w:p/>
+        </w:tc>
+        <w:tc>
+          <w:tcPr>
+            <w:tcW w:w="1916" w:type="dxa"/>
+          </w:tcPr>
+          <w:p/>
         </w:tc>
       </w:tr>
     </w:tbl>

--- a/MS/Write up.docx
+++ b/MS/Write up.docx
@@ -14,7 +14,13 @@
     </w:p>
     <w:p>
       <w:r>
-        <w:t>Community-level plant-pollinator interactions are complex, but are increasingly being describe using network theory. Within a community, interactions for pollination form a continuum from competitive to facilitative with the output being reproduction, it is important to understand how these interactions come about. Pairwise interactions are inadequate to describe a community level. Therefore, network approaches are useful to characterizing communities. However, p</w:t>
+        <w:t xml:space="preserve">Community-level plant-pollinator interactions are complex, but are increasingly being describe using network theory. Within a community, interactions for pollination form a continuum from competitive to facilitative with the output being reproduction, it is important to understand how these interactions come about. Pairwise interactions are inadequate to describe a community level. Therefore, network approaches </w:t>
+      </w:r>
+      <w:r>
+        <w:t xml:space="preserve">increasingly being used to characterize community interactions. </w:t>
+      </w:r>
+      <w:r>
+        <w:t>However, p</w:t>
       </w:r>
       <w:r>
         <w:t xml:space="preserve">lant-pollinator visitation networks </w:t>
@@ -25,8 +31,6 @@
       <w:r>
         <w:t xml:space="preserve">generally summarized by species which gives an overview but less information about the interactions between individuals. These networks can be downscaled (Tur 2014) into species-individual networks. </w:t>
       </w:r>
-    </w:p>
-    <w:p>
       <w:r>
         <w:t>Information can be lost at the species level, particularly when trying to understand the context that leads to an interaction being competitive or facilitative. Individual level variation</w:t>
       </w:r>
@@ -49,35 +53,140 @@
       </w:r>
       <w:proofErr w:type="spellEnd"/>
       <w:r>
-        <w:t xml:space="preserve"> (2011) talk about hierarchy theory in terms of networks. Most networks are built on populations. They suggest that linkage-important traits influence linkage probabilities. Here we expand on their predictions: In pollinator attraction, not only do an individual’s trait influence the likelihood of receiving visits, so does the identity and density of its neighbours. </w:t>
-      </w:r>
-      <w:r>
-        <w:t xml:space="preserve">Furthermore, the density in the community as a whole influences visitation. </w:t>
-      </w:r>
-      <w:r>
-        <w:t>Pollinator-mediated interactions are density-dependent…</w:t>
-      </w:r>
-    </w:p>
-    <w:p>
-      <w:r>
-        <w:t xml:space="preserve">The only example of whole-pollination network downscaling is Tur (2014). We used a natural system, an arid </w:t>
+        <w:t xml:space="preserve"> (2011) talk about hierarchy theory in terms of networks. Most networks are built on populations. </w:t>
+      </w:r>
+    </w:p>
+    <w:p>
+      <w:r>
+        <w:t>We explored patterns in pollinator sharing and visitation by constructing species-species and species-individual visitation networks. Pollinator responses are density-dependent. Flowering shrubs are an interesting system because they can represent multiple scales of floral density. Each plan forms a resource concentration</w:t>
+      </w:r>
+      <w:r>
+        <w:t xml:space="preserve">, however the density of these concentrations vary through space. Finally, the relative density at a large scale can matter as well. Here, a network approach lets us better understand how the network rewires over the study seasons, and how intra and interspecific variation is visitation and sharing is influences by individual traits and neighbourhood composition. Competition and facilitation between plants shapes visitation networks. </w:t>
+      </w:r>
+    </w:p>
+    <w:p>
+      <w:r>
+        <w:t xml:space="preserve">Several </w:t>
       </w:r>
       <w:proofErr w:type="spellStart"/>
+      <w:proofErr w:type="gramStart"/>
+      <w:r>
+        <w:t>author’s</w:t>
+      </w:r>
+      <w:proofErr w:type="spellEnd"/>
+      <w:proofErr w:type="gramEnd"/>
+      <w:r>
+        <w:t xml:space="preserve"> have called for the scaling-down of interaction networks (</w:t>
+      </w:r>
+      <w:proofErr w:type="spellStart"/>
+      <w:r>
+        <w:t>Olensen</w:t>
+      </w:r>
+      <w:proofErr w:type="spellEnd"/>
+      <w:r>
+        <w:t xml:space="preserve">, </w:t>
+      </w:r>
+      <w:proofErr w:type="spellStart"/>
+      <w:r>
+        <w:t>Dupont</w:t>
+      </w:r>
+      <w:proofErr w:type="spellEnd"/>
+      <w:r>
+        <w:t xml:space="preserve">, Tur) because individual level forces drive dynamics at the species level. Whole network downscaling has been done by Tur, which looked at the pollen load of pollinators and left plants as species. </w:t>
+      </w:r>
+      <w:proofErr w:type="spellStart"/>
+      <w:r>
+        <w:t>Peerj</w:t>
+      </w:r>
+      <w:proofErr w:type="spellEnd"/>
+      <w:r>
+        <w:t xml:space="preserve"> paper did an </w:t>
+      </w:r>
+      <w:proofErr w:type="spellStart"/>
+      <w:r>
+        <w:t>i</w:t>
+      </w:r>
+      <w:proofErr w:type="spellEnd"/>
+      <w:r>
+        <w:t xml:space="preserve">-I network. Because it is very </w:t>
+      </w:r>
+      <w:proofErr w:type="spellStart"/>
+      <w:r>
+        <w:t>labour</w:t>
+      </w:r>
+      <w:proofErr w:type="spellEnd"/>
+      <w:r>
+        <w:t xml:space="preserve"> intensive to characterize very species rich ecosystems, w</w:t>
+      </w:r>
+      <w:r>
+        <w:t xml:space="preserve">e used a natural system, an arid </w:t>
+      </w:r>
+      <w:proofErr w:type="spellStart"/>
       <w:r>
         <w:t>shrubland</w:t>
       </w:r>
       <w:proofErr w:type="spellEnd"/>
       <w:r>
-        <w:t xml:space="preserve"> where the shrubs and cactus were blooming, but too late in the year for annuals to grow. Thus, the majority of blooms available for foraging species came from a small set of species. </w:t>
-      </w:r>
-      <w:r>
-        <w:t xml:space="preserve">This is not a fully I-I network. In a diverse system, really difficult to actually do. However, this method is plant-perspective. Link strength is just visitation rates. </w:t>
-      </w:r>
-      <w:r>
-        <w:t xml:space="preserve">Using individuals integrates within species variation. </w:t>
-      </w:r>
-    </w:p>
-    <w:p>
+        <w:t xml:space="preserve"> where the shrubs and cactus were blooming, but too late in the year for annuals to grow. Thus, the majority of blooms available for foraging species came from </w:t>
+      </w:r>
+      <w:proofErr w:type="gramStart"/>
+      <w:r>
+        <w:t xml:space="preserve">a </w:t>
+      </w:r>
+      <w:r>
+        <w:t xml:space="preserve"> </w:t>
+      </w:r>
+      <w:proofErr w:type="spellStart"/>
+      <w:r>
+        <w:t>elatively</w:t>
+      </w:r>
+      <w:proofErr w:type="spellEnd"/>
+      <w:proofErr w:type="gramEnd"/>
+      <w:r>
+        <w:t xml:space="preserve"> </w:t>
+      </w:r>
+      <w:r>
+        <w:t>small set of species.</w:t>
+      </w:r>
+    </w:p>
+    <w:p>
+      <w:r>
+        <w:t xml:space="preserve">Pollinator visitation networks are a quantitative method to visualize and analyze the many interactions within a community. Species that have a disproportionate effect on a community can be identified by looking at degrees of the many nodes (Dale and Fortin). </w:t>
+      </w:r>
+      <w:r>
+        <w:t xml:space="preserve">Down-scaling to plant individuals can help resolve questions about intra vs interspecific pollinator sharing i.e. niche breadth. </w:t>
+      </w:r>
+      <w:r>
+        <w:t>Most network indices are sensitive to size (</w:t>
+      </w:r>
+      <w:proofErr w:type="spellStart"/>
+      <w:r>
+        <w:t>Dormann</w:t>
+      </w:r>
+      <w:proofErr w:type="spellEnd"/>
+      <w:r>
+        <w:t xml:space="preserve"> 2009, Tur), we used a null model approach. Tur said the differences in network structure may be due to differences in pollen use due to foraging patterns and behavioural differences, as well as conspecific variability. On the plant side, differences in network structure may arise from differences in individual traits and floral offerings, pollinator availability and behaviour. Plant pollinator use can be defined with linkage density i.e. abundance of visits and diversity of visits. </w:t>
+      </w:r>
+      <w:r>
+        <w:t xml:space="preserve">These hubs/dis </w:t>
+      </w:r>
+      <w:proofErr w:type="spellStart"/>
+      <w:r>
+        <w:t>inviduals</w:t>
+      </w:r>
+      <w:proofErr w:type="spellEnd"/>
+      <w:r>
+        <w:t xml:space="preserve"> – why are they like that? Is this repeatable or random? Are they clustered through space?</w:t>
+      </w:r>
+      <w:r>
+        <w:t xml:space="preserve"> </w:t>
+      </w:r>
+    </w:p>
+    <w:p>
+      <w:r>
+        <w:lastRenderedPageBreak/>
+        <w:t xml:space="preserve">Motifs are repeatable shapes of network interactions. Motifs (see Fig 1) can represent shared resources, in either direction. </w:t>
+      </w:r>
       <w:r>
         <w:t>First we asked, as Tur did, how does network structure change when downscaling to an in</w:t>
       </w:r>
@@ -87,13 +196,15 @@
       <w:r>
         <w:t>vidual network. We calculated regular quantitative and qualitative network indices.</w:t>
       </w:r>
-    </w:p>
-    <w:p>
+      <w:r>
+        <w:t xml:space="preserve"> </w:t>
+      </w:r>
       <w:r>
         <w:t>Second we asked, how does this individual network structure compare to facilitation/competitive interactions between neighbours?</w:t>
       </w:r>
-    </w:p>
-    <w:p>
+      <w:r>
+        <w:t xml:space="preserve"> </w:t>
+      </w:r>
       <w:r>
         <w:t xml:space="preserve">Third, how do individual level traits, neighbour density </w:t>
       </w:r>
@@ -108,59 +219,90 @@
     </w:p>
     <w:p>
       <w:r>
-        <w:t>How do interactions between plants influences the interactions between other plants?</w:t>
-      </w:r>
-    </w:p>
-    <w:p>
-      <w:r>
-        <w:t>Rational and implications.</w:t>
-      </w:r>
-    </w:p>
-    <w:p>
-      <w:r>
-        <w:t>Network background</w:t>
-      </w:r>
-    </w:p>
-    <w:p>
-      <w:r>
-        <w:t xml:space="preserve">There are two major hypotheses that explain network interactions: neutrality, where the pairwise interactions are based on abundances, and biological constraints. </w:t>
-      </w:r>
-    </w:p>
-    <w:p>
-      <w:r>
-        <w:t xml:space="preserve">The goal of this project was to examine the pollinator-mediated interactions between foundation plants in the Mojave Desert. We used density at three levels to predict visitation. We supplement </w:t>
-      </w:r>
+        <w:t xml:space="preserve">Here we ask two complementary questions: </w:t>
+      </w:r>
+    </w:p>
+    <w:p>
+      <w:r>
+        <w:t xml:space="preserve">1) How do neighbours influence pollination rates to foundation plants?  Three scales of density-dependence. </w:t>
+      </w:r>
+    </w:p>
+    <w:p>
+      <w:r>
+        <w:t xml:space="preserve">2) Using a network approach. I will analyze the plant-pollinator network at a community level. Secondly, I will create an individual-based network (as in </w:t>
+      </w:r>
+      <w:proofErr w:type="spellStart"/>
+      <w:r>
+        <w:t>Dupont</w:t>
+      </w:r>
+      <w:proofErr w:type="spellEnd"/>
+      <w:r>
+        <w:t xml:space="preserve"> et al, 2014), and calculate network indices for each individual. This makes it possible to use individual attributes to predict network topology using GLM. </w:t>
+      </w:r>
+    </w:p>
+    <w:p>
+      <w:r>
+        <w:t xml:space="preserve">Networks are comprised of nodes and links. Nodes are defined by the analyst. In this case nodes are species or individuals. Links, are the connections between nodes, in this case floral visits. Attributes are intrinsic characteristics of the nodes (size, floral number). Network topology are the patterns of relations. </w:t>
+      </w:r>
+    </w:p>
+    <w:p>
+      <w:r>
+        <w:t>Methods</w:t>
+      </w:r>
+    </w:p>
+    <w:p>
+      <w:pPr>
+        <w:rPr>
+          <w:u w:val="single"/>
+        </w:rPr>
+      </w:pPr>
+      <w:r>
+        <w:rPr>
+          <w:u w:val="single"/>
+        </w:rPr>
+        <w:t>Study site</w:t>
+      </w:r>
+    </w:p>
+    <w:p>
+      <w:r>
+        <w:t xml:space="preserve">The study area has an extent of </w:t>
+      </w:r>
+      <w:r>
+        <w:t>x</w:t>
+      </w:r>
+      <w:r>
+        <w:t xml:space="preserve"> km2, and is located in the mouth of Sunset Cove on the property of the Sweeney Granite Mountains Desert Research Station within the Mojave National Preserve in California (34°46'26.5"N 115°39'31.3"W). The cove is created by tall rock formations on three sides, gently sloping and widening to the south. The div</w:t>
+      </w:r>
+      <w:r>
+        <w:t xml:space="preserve">erse shrub and cactus community. Figure 1 lists the plant species. </w:t>
+      </w:r>
+    </w:p>
+    <w:p>
+      <w:pPr>
+        <w:rPr>
+          <w:u w:val="single"/>
+        </w:rPr>
+      </w:pPr>
+      <w:r>
+        <w:rPr>
+          <w:u w:val="single"/>
+        </w:rPr>
+        <w:t>Visitation network</w:t>
+      </w:r>
+    </w:p>
+    <w:p>
+      <w:r>
+        <w:t xml:space="preserve">To create a pollinator visitation network, I quantified visitation to blooming foundation plants in 10-minute observation sessions. Over a period of 19 days I observed 395 individuals, comprising seven species of shrub and three species of cactus for a total of 66 hours of observation. This approach to creating a pollinator visitation network allows visitation rates to be standardized between individuals, compared with the frequently used method of transect walks. </w:t>
+      </w:r>
+    </w:p>
+    <w:p>
+      <w:r>
+        <w:t xml:space="preserve">In a quantitative visitation network, each link is weighted or assigned a strength. In a pollinator visitation, this is weighted by the number of visited. In our case, it is the number of foraging bouts and not floral visits per se. This is because insects were sampled mid foraging. Additionally, the number of flowers alters the number of possible visits made. However, anytime a visitor left and came back it was counted as a new visitor. In a qualitative network all observed links are the same strength. </w:t>
+      </w:r>
+    </w:p>
+    <w:p>
       <w:r>
         <w:lastRenderedPageBreak/>
-        <w:t xml:space="preserve">this by also using a network approach to describe this system. We expect that shrubs that share pollinators will have stronger interactions. </w:t>
-      </w:r>
-      <w:r>
-        <w:t xml:space="preserve">We use this data to explore if interactions are species or abundance driven by constructing individual based networks. </w:t>
-      </w:r>
-    </w:p>
-    <w:p>
-      <w:r>
-        <w:t>Methods</w:t>
-      </w:r>
-    </w:p>
-    <w:p>
-      <w:r>
-        <w:t>Pollinator visitation networks are a quantitative method to visualize and analyze the many interactions within a community. Species that have a disproportionate effect on a community can be identified by looking at degrees of the many nodes (Dale and Fortin).</w:t>
-      </w:r>
-      <w:r>
-        <w:t xml:space="preserve"> </w:t>
-      </w:r>
-      <w:r>
-        <w:t xml:space="preserve">To create a pollinator visitation network, I quantified visitation to blooming foundation plants in 10-minute observation sessions. Over a period of 19 days I observed 395 individuals, comprising seven species of shrub and three species of cactus for a total of 66 hours of observation. This approach to creating a pollinator visitation network allows visitation rates to be standardized between individuals, compared with the frequently used method of transect walks. </w:t>
-      </w:r>
-    </w:p>
-    <w:p>
-      <w:r>
-        <w:t xml:space="preserve">In a quantitative visitation network, each link is weighted or assigned a strength. In a pollinator visitation, this is weighted by the number of visited. In our case, it is the number of foraging bouts and not floral visits per se. This is because insects were sampled mid foraging. Additionally, the number of flowers alters the number of possible visits made. However, anytime a visitor left and came back it was counted as a new visitor. In a qualitative network all observed links are the same strength. </w:t>
-      </w:r>
-    </w:p>
-    <w:p>
-      <w:r>
         <w:t xml:space="preserve">Visitors were identified on the wing when possible, and as many as possible were caught for later identification. Only individuals that touched the reproductive organs of the plants were included. </w:t>
       </w:r>
       <w:proofErr w:type="spellStart"/>
@@ -318,6 +460,9 @@
       <w:r>
         <w:t xml:space="preserve">The method, despite not being species level all the way through, still provides information about the linkages between different genera and functional groups. Also, because the pollinator diversity is really high at our study site, can’t do species ID on the wing. Wanted it to be a quantitative network. </w:t>
       </w:r>
+      <w:r>
+        <w:t xml:space="preserve">We collect x number of vouchers to verify the ids. </w:t>
+      </w:r>
     </w:p>
     <w:p>
       <w:pPr>
@@ -357,46 +502,155 @@
     </w:p>
     <w:p>
       <w:r>
+        <w:t xml:space="preserve">I recorded shrub phenology and estimated blooming shrub density of each species using band transects on most study days. Therefore, there are three scales of floral density measures: individual, neighbourhood and site. I also used pan traps placed in open areas to track pollinator population changes throughout the study period. I quantified the number of ‘large bodied’ pollinators to reflect the sizes of those observed during the experiments (hereafter just ‘pollinators’). </w:t>
+      </w:r>
+    </w:p>
+    <w:p>
+      <w:pPr>
+        <w:rPr>
+          <w:u w:val="single"/>
+        </w:rPr>
+      </w:pPr>
+      <w:r>
+        <w:rPr>
+          <w:u w:val="single"/>
+        </w:rPr>
+        <w:t>Data analysis</w:t>
+      </w:r>
+    </w:p>
+    <w:p>
+      <w:pPr>
+        <w:rPr>
+          <w:u w:val="single"/>
+        </w:rPr>
+      </w:pPr>
+      <w:r>
+        <w:rPr>
+          <w:u w:val="single"/>
+        </w:rPr>
+        <w:t>Pollinator-mediated interactions, density-dependence</w:t>
+      </w:r>
+    </w:p>
+    <w:p>
+      <w:r>
+        <w:t>To explain floral visitation in response to individual floral traits, number, patch density and site-level density, generalized linear mixed models were fit with species included as a random effect. To explain differences in foraging preferences by function pollinator groups, separate models were create</w:t>
+      </w:r>
+      <w:r>
+        <w:t>d</w:t>
+      </w:r>
+      <w:r>
+        <w:t xml:space="preserve"> for all pollinators, </w:t>
+      </w:r>
+      <w:r>
+        <w:t>honey</w:t>
+      </w:r>
+      <w:r>
+        <w:t>bees</w:t>
+      </w:r>
+      <w:r>
+        <w:t>, solitary bees, all bees</w:t>
+      </w:r>
+      <w:r>
+        <w:t xml:space="preserve"> and flies. </w:t>
+      </w:r>
+      <w:r>
+        <w:t>These analyses were repeated for all plants, just shrubs and just cacti, because the visitation network showed that cacti interact with other cacti via pollinators more often than they do shrubs.</w:t>
+      </w:r>
+    </w:p>
+    <w:p>
+      <w:r>
+        <w:t>We plotted density-visitation curves for each species that had &gt;10 observations?</w:t>
+      </w:r>
+    </w:p>
+    <w:p>
+      <w:r>
+        <w:t xml:space="preserve">I used </w:t>
+      </w:r>
+      <w:proofErr w:type="spellStart"/>
+      <w:r>
+        <w:t>imputeTS</w:t>
+      </w:r>
+      <w:proofErr w:type="spellEnd"/>
+      <w:r>
+        <w:t xml:space="preserve"> to fill in densities for the days they weren’t sampled using the linear interpolation. </w:t>
+      </w:r>
+    </w:p>
+    <w:p>
+      <w:r>
         <w:lastRenderedPageBreak/>
-        <w:t xml:space="preserve">I recorded shrub phenology and estimated blooming shrub density of each species using band transects on most study days. Therefore, there are three scales of floral density measures: individual, neighbourhood and site. I also used pan traps placed in open areas to track pollinator population changes throughout the study period. I quantified the number of ‘large bodied’ pollinators to reflect the sizes of those observed during the experiments (hereafter just ‘pollinators’). </w:t>
-      </w:r>
-      <w:r>
-        <w:t>Here we ask two complementary questions:</w:t>
-      </w:r>
-      <w:r>
-        <w:t xml:space="preserve"> </w:t>
-      </w:r>
-    </w:p>
-    <w:p>
-      <w:r>
-        <w:t xml:space="preserve">1) </w:t>
-      </w:r>
-      <w:r>
-        <w:t xml:space="preserve">How do neighbours influence pollination rates to foundation plants? </w:t>
-      </w:r>
-      <w:r>
-        <w:t xml:space="preserve"> </w:t>
-      </w:r>
-      <w:r>
-        <w:t xml:space="preserve">Three scales of density-dependence. </w:t>
-      </w:r>
-    </w:p>
-    <w:p>
-      <w:r>
-        <w:t xml:space="preserve">2) Using a network approach. I will analyze the plant-pollinator network at a community level. Secondly, I will create an individual-based network (as in </w:t>
+        <w:t xml:space="preserve">To test for spatial autocorrelation, to look for pollination hotspots that may arise from habitat preferences rather than floral preferences, we used Moran’s I and Geary’s C to test for autocorrelation of visitation rates. </w:t>
+      </w:r>
+    </w:p>
+    <w:p>
+      <w:pPr>
+        <w:rPr>
+          <w:u w:val="single"/>
+        </w:rPr>
+      </w:pPr>
+      <w:r>
+        <w:rPr>
+          <w:u w:val="single"/>
+        </w:rPr>
+        <w:t>N</w:t>
+      </w:r>
+      <w:r>
+        <w:rPr>
+          <w:u w:val="single"/>
+        </w:rPr>
+        <w:t>etwork topology</w:t>
+      </w:r>
+    </w:p>
+    <w:p>
+      <w:r>
+        <w:t xml:space="preserve">I constructed species level interaction networks for: all plants, just shrubs and just cacti. I used bipartite to calculate: linkage density, </w:t>
       </w:r>
       <w:proofErr w:type="spellStart"/>
       <w:r>
-        <w:t>Dupont</w:t>
+        <w:t>connectance</w:t>
       </w:r>
       <w:proofErr w:type="spellEnd"/>
       <w:r>
-        <w:t xml:space="preserve"> et al, 2014), and calculate network indices for each individual. This makes it possible to use individual attributes to predict network topology using GLM. </w:t>
-      </w:r>
-    </w:p>
-    <w:p>
-      <w:r>
-        <w:t xml:space="preserve">Networks are comprised of nodes and links. Nodes are defined by the analyst. In this case nodes are species or individuals. Links, are the connections between nodes, in this case floral visits. Attributes are intrinsic characteristics of the nodes (size, floral number). Network topology are the patterns of relations. </w:t>
+        <w:t xml:space="preserve">, </w:t>
+      </w:r>
+      <w:proofErr w:type="spellStart"/>
+      <w:r>
+        <w:t>betweenness</w:t>
+      </w:r>
+      <w:proofErr w:type="spellEnd"/>
+      <w:r>
+        <w:t xml:space="preserve"> and a few other things. </w:t>
+      </w:r>
+    </w:p>
+    <w:p>
+      <w:r>
+        <w:t>Modularity was as</w:t>
+      </w:r>
+      <w:r>
+        <w:t xml:space="preserve">sess using </w:t>
+      </w:r>
+      <w:proofErr w:type="spellStart"/>
+      <w:r>
+        <w:t>netcarto</w:t>
+      </w:r>
+      <w:proofErr w:type="spellEnd"/>
+      <w:r>
+        <w:t xml:space="preserve"> r package. </w:t>
+      </w:r>
+      <w:r>
+        <w:t xml:space="preserve">These were done for individual networks: again at all plants, just shrubs and just cacti. </w:t>
+      </w:r>
+    </w:p>
+    <w:p>
+      <w:r>
+        <w:t>I counted the number of times each species (s-s) and individual (s-</w:t>
+      </w:r>
+      <w:proofErr w:type="spellStart"/>
+      <w:r>
+        <w:t>i</w:t>
+      </w:r>
+      <w:proofErr w:type="spellEnd"/>
+      <w:r>
+        <w:t xml:space="preserve">) was a part of each motif. </w:t>
       </w:r>
     </w:p>
     <w:p>
@@ -409,69 +663,48 @@
         <w:rPr>
           <w:u w:val="single"/>
         </w:rPr>
-        <w:t>Data analysis</w:t>
-      </w:r>
-    </w:p>
-    <w:p>
-      <w:pPr>
-        <w:pStyle w:val="ListParagraph"/>
-        <w:numPr>
-          <w:ilvl w:val="0"/>
-          <w:numId w:val="2"/>
-        </w:numPr>
-      </w:pPr>
-      <w:r>
-        <w:t xml:space="preserve">To explain floral visitation in response to individual floral traits, number, patch density and site-level density, generalized linear mixed models were fit with species included as a random effect. </w:t>
-      </w:r>
-    </w:p>
-    <w:p>
-      <w:r>
-        <w:t>To explain differences in foraging preferences by function pollinator groups, separate models were create</w:t>
-      </w:r>
-      <w:r>
-        <w:t>d</w:t>
-      </w:r>
-      <w:r>
-        <w:t xml:space="preserve"> for all pollinators, </w:t>
-      </w:r>
-      <w:r>
-        <w:t>honey</w:t>
-      </w:r>
-      <w:r>
-        <w:t>bees</w:t>
-      </w:r>
-      <w:r>
-        <w:t>, solitary bees, all bees</w:t>
-      </w:r>
-      <w:r>
-        <w:t xml:space="preserve"> and flies. </w:t>
-      </w:r>
-    </w:p>
-    <w:p>
-      <w:r>
-        <w:t>We plotted density-visitation curves for each species that had &gt;10 observations?</w:t>
-      </w:r>
-    </w:p>
-    <w:p>
-      <w:r>
-        <w:t>We organized the data into two adjacency matrices. The first, the species-species (S-S) network was arranged with pollinator species as columns, and the plant species as rows…</w:t>
-      </w:r>
-    </w:p>
-    <w:p>
-      <w:r>
-        <w:t>To characterize the community network at both the community and individual level:</w:t>
-      </w:r>
-    </w:p>
-    <w:p>
-      <w:pPr>
+        <w:t>Individual plant traits</w:t>
+      </w:r>
+    </w:p>
+    <w:p>
+      <w:r>
+        <w:t>To determine how individual plant traits influence network topology, the network trait was used as a response variable, and the individual traits and neighbourhood densities as predictor variables in GLMM with the shrub species as a random effect.</w:t>
+      </w:r>
+    </w:p>
+    <w:p>
+      <w:r>
         <w:rPr>
           <w:u w:val="single"/>
         </w:rPr>
-      </w:pPr>
-      <w:r>
+        <w:t>Trait-based cluster</w:t>
+      </w:r>
+    </w:p>
+    <w:p>
+      <w:r>
+        <w:t xml:space="preserve">Like in that other paper, we used cluster analysis to create a neighbourhood or maybe trait based network like in </w:t>
+      </w:r>
+      <w:proofErr w:type="spellStart"/>
+      <w:r>
+        <w:t>peerj</w:t>
+      </w:r>
+      <w:proofErr w:type="spellEnd"/>
+      <w:r>
+        <w:t xml:space="preserve"> paper. </w:t>
+      </w:r>
+    </w:p>
+    <w:p/>
+    <w:p/>
+    <w:p/>
+    <w:p>
+      <w:pPr>
         <w:rPr>
           <w:u w:val="single"/>
         </w:rPr>
+      </w:pPr>
+      <w:r>
+        <w:rPr>
+          <w:u w:val="single"/>
+        </w:rPr>
         <w:t>Results</w:t>
       </w:r>
     </w:p>
@@ -492,7 +725,6 @@
     </w:p>
     <w:p>
       <w:r>
-        <w:lastRenderedPageBreak/>
         <w:t>Additive model:</w:t>
       </w:r>
     </w:p>
@@ -865,12 +1097,10 @@
     </w:p>
     <w:p>
       <w:r>
-        <w:t>394 observation periods (10 minutes each).</w:t>
-      </w:r>
-    </w:p>
-    <w:p>
-      <w:r>
-        <w:t>618 visits were recorded. Nectar robbing and visits by non-pollinating insects excluded.</w:t>
+        <w:t xml:space="preserve">394 observation periods, a total of 634 potentially pollination visits were recorded. </w:t>
+      </w:r>
+      <w:r>
+        <w:t>Nectar robbing and visits by non-pollinating insects excluded.</w:t>
       </w:r>
     </w:p>
     <w:p>
@@ -878,8 +1108,29 @@
         <w:t>10 functional groups, 62 RTU of visitors</w:t>
       </w:r>
     </w:p>
-    <w:p/>
-    <w:p/>
+    <w:p>
+      <w:pPr>
+        <w:rPr>
+          <w:u w:val="single"/>
+        </w:rPr>
+      </w:pPr>
+      <w:r>
+        <w:rPr>
+          <w:u w:val="single"/>
+        </w:rPr>
+        <w:t>Interactions between shrubs</w:t>
+      </w:r>
+    </w:p>
+    <w:p>
+      <w:r>
+        <w:t>All observations – positive density dependence, interaction between site level density and individual flower numbers.</w:t>
+      </w:r>
+      <w:r>
+        <w:t xml:space="preserve"> This is true for shrubs but not cacti – is it sample size? Shrubs interact with shrubs, cacti not so much. </w:t>
+      </w:r>
+      <w:bookmarkStart w:id="0" w:name="_GoBack"/>
+      <w:bookmarkEnd w:id="0"/>
+    </w:p>
     <w:p/>
     <w:p>
       <w:pPr>
@@ -975,7 +1226,6 @@
           <w:sz w:val="30"/>
           <w:szCs w:val="30"/>
         </w:rPr>
-        <w:lastRenderedPageBreak/>
         <w:t xml:space="preserve">substituting missing values in a time series with values following the same temporal or spatial pattern </w:t>
       </w:r>
     </w:p>
@@ -2286,10 +2536,7 @@
           <w:tcPr>
             <w:tcW w:w="1546" w:type="dxa"/>
           </w:tcPr>
-          <w:p>
-            <w:bookmarkStart w:id="0" w:name="_GoBack"/>
-            <w:bookmarkEnd w:id="0"/>
-          </w:p>
+          <w:p/>
         </w:tc>
         <w:tc>
           <w:tcPr>
